--- a/3.수행일지/docx/3조_수행일지_11월_2주차.docx
+++ b/3.수행일지/docx/3조_수행일지_11월_2주차.docx
@@ -8,7 +8,7 @@
         <w:spacing w:line="240" w:lineRule="auto"/>
         <w:jc w:val="center"/>
         <w:rPr>
-          <w:rFonts w:ascii="맑은 고딕" w:eastAsia="맑은 고딕" w:hAnsi="맑은 고딕" w:cs="맑은 고딕"/>
+          <w:rFonts w:ascii="Kakao Small Sans" w:eastAsia="Kakao Small Sans" w:hAnsi="Kakao Small Sans" w:cs="맑은 고딕"/>
           <w:b/>
           <w:sz w:val="34"/>
           <w:szCs w:val="34"/>
@@ -16,7 +16,7 @@
       </w:pPr>
       <w:r>
         <w:rPr>
-          <w:rFonts w:ascii="맑은 고딕" w:eastAsia="맑은 고딕" w:hAnsi="맑은 고딕" w:cs="맑은 고딕"/>
+          <w:rFonts w:ascii="Kakao Small Sans" w:eastAsia="Kakao Small Sans" w:hAnsi="Kakao Small Sans" w:cs="맑은 고딕"/>
           <w:b/>
           <w:sz w:val="34"/>
           <w:szCs w:val="34"/>
@@ -25,7 +25,7 @@
       </w:r>
       <w:r>
         <w:rPr>
-          <w:rFonts w:ascii="맑은 고딕" w:eastAsia="맑은 고딕" w:hAnsi="맑은 고딕" w:cs="맑은 고딕" w:hint="eastAsia"/>
+          <w:rFonts w:ascii="Kakao Small Sans" w:eastAsia="Kakao Small Sans" w:hAnsi="Kakao Small Sans" w:cs="맑은 고딕" w:hint="eastAsia"/>
           <w:b/>
           <w:sz w:val="34"/>
           <w:szCs w:val="34"/>
@@ -34,25 +34,34 @@
       </w:r>
       <w:r>
         <w:rPr>
-          <w:rFonts w:ascii="맑은 고딕" w:eastAsia="맑은 고딕" w:hAnsi="맑은 고딕" w:cs="맑은 고딕"/>
+          <w:rFonts w:ascii="Kakao Small Sans" w:eastAsia="Kakao Small Sans" w:hAnsi="Kakao Small Sans" w:cs="맑은 고딕" w:hint="eastAsia"/>
           <w:b/>
           <w:sz w:val="34"/>
           <w:szCs w:val="34"/>
         </w:rPr>
-        <w:t xml:space="preserve">0월 </w:t>
+        <w:t>1</w:t>
       </w:r>
       <w:r>
         <w:rPr>
-          <w:rFonts w:ascii="맑은 고딕" w:eastAsia="맑은 고딕" w:hAnsi="맑은 고딕" w:cs="맑은 고딕" w:hint="eastAsia"/>
+          <w:rFonts w:ascii="Kakao Small Sans" w:eastAsia="Kakao Small Sans" w:hAnsi="Kakao Small Sans" w:cs="맑은 고딕"/>
           <w:b/>
           <w:sz w:val="34"/>
           <w:szCs w:val="34"/>
         </w:rPr>
-        <w:t>5</w:t>
+        <w:t xml:space="preserve">월 </w:t>
       </w:r>
       <w:r>
         <w:rPr>
-          <w:rFonts w:ascii="맑은 고딕" w:eastAsia="맑은 고딕" w:hAnsi="맑은 고딕" w:cs="맑은 고딕"/>
+          <w:rFonts w:ascii="Kakao Small Sans" w:eastAsia="Kakao Small Sans" w:hAnsi="Kakao Small Sans" w:cs="맑은 고딕" w:hint="eastAsia"/>
+          <w:b/>
+          <w:sz w:val="34"/>
+          <w:szCs w:val="34"/>
+        </w:rPr>
+        <w:t>2</w:t>
+      </w:r>
+      <w:r>
+        <w:rPr>
+          <w:rFonts w:ascii="Kakao Small Sans" w:eastAsia="Kakao Small Sans" w:hAnsi="Kakao Small Sans" w:cs="맑은 고딕"/>
           <w:b/>
           <w:sz w:val="34"/>
           <w:szCs w:val="34"/>
@@ -63,7 +72,7 @@
     <w:p>
       <w:pPr>
         <w:rPr>
-          <w:rFonts w:ascii="맑은 고딕" w:eastAsia="맑은 고딕" w:hAnsi="맑은 고딕" w:cs="맑은 고딕"/>
+          <w:rFonts w:ascii="Kakao Small Sans" w:eastAsia="Kakao Small Sans" w:hAnsi="Kakao Small Sans" w:cs="맑은 고딕"/>
         </w:rPr>
       </w:pPr>
     </w:p>
@@ -73,12 +82,12 @@
         <w:tblW w:w="10770" w:type="dxa"/>
         <w:tblInd w:w="0" w:type="dxa"/>
         <w:tblBorders>
-          <w:top w:val="single" w:sz="8" w:space="0" w:color="000000"/>
-          <w:left w:val="single" w:sz="8" w:space="0" w:color="000000"/>
-          <w:bottom w:val="single" w:sz="8" w:space="0" w:color="000000"/>
-          <w:right w:val="single" w:sz="8" w:space="0" w:color="000000"/>
-          <w:insideH w:val="single" w:sz="8" w:space="0" w:color="000000"/>
-          <w:insideV w:val="single" w:sz="8" w:space="0" w:color="000000"/>
+          <w:top w:val="single" w:sz="4" w:space="0" w:color="auto"/>
+          <w:left w:val="single" w:sz="4" w:space="0" w:color="auto"/>
+          <w:bottom w:val="single" w:sz="4" w:space="0" w:color="auto"/>
+          <w:right w:val="single" w:sz="4" w:space="0" w:color="auto"/>
+          <w:insideH w:val="single" w:sz="4" w:space="0" w:color="auto"/>
+          <w:insideV w:val="single" w:sz="4" w:space="0" w:color="auto"/>
         </w:tblBorders>
         <w:tblLayout w:type="fixed"/>
         <w:tblLook w:val="0600" w:firstRow="0" w:lastRow="0" w:firstColumn="0" w:lastColumn="0" w:noHBand="1" w:noVBand="1"/>
@@ -111,7 +120,7 @@
               <w:spacing w:line="240" w:lineRule="auto"/>
               <w:jc w:val="center"/>
               <w:rPr>
-                <w:rFonts w:ascii="맑은 고딕" w:eastAsia="맑은 고딕" w:hAnsi="맑은 고딕" w:cs="맑은 고딕"/>
+                <w:rFonts w:ascii="Kakao Small Sans" w:eastAsia="Kakao Small Sans" w:hAnsi="Kakao Small Sans" w:cs="맑은 고딕"/>
                 <w:b/>
                 <w:sz w:val="20"/>
                 <w:szCs w:val="20"/>
@@ -119,7 +128,7 @@
             </w:pPr>
             <w:r>
               <w:rPr>
-                <w:rFonts w:ascii="맑은 고딕" w:eastAsia="맑은 고딕" w:hAnsi="맑은 고딕" w:cs="맑은 고딕"/>
+                <w:rFonts w:ascii="Kakao Small Sans" w:eastAsia="Kakao Small Sans" w:hAnsi="Kakao Small Sans" w:cs="맑은 고딕"/>
                 <w:b/>
                 <w:sz w:val="20"/>
                 <w:szCs w:val="20"/>
@@ -145,7 +154,7 @@
               <w:widowControl w:val="0"/>
               <w:spacing w:line="240" w:lineRule="auto"/>
               <w:rPr>
-                <w:rFonts w:ascii="맑은 고딕" w:eastAsia="맑은 고딕" w:hAnsi="맑은 고딕" w:cs="맑은 고딕"/>
+                <w:rFonts w:ascii="Kakao Small Sans" w:eastAsia="Kakao Small Sans" w:hAnsi="Kakao Small Sans" w:cs="맑은 고딕"/>
                 <w:color w:val="000000" w:themeColor="text1"/>
                 <w:sz w:val="20"/>
                 <w:szCs w:val="20"/>
@@ -153,7 +162,7 @@
             </w:pPr>
             <w:r>
               <w:rPr>
-                <w:rFonts w:ascii="맑은 고딕" w:eastAsia="맑은 고딕" w:hAnsi="맑은 고딕" w:cs="맑은 고딕" w:hint="eastAsia"/>
+                <w:rFonts w:ascii="Kakao Small Sans" w:eastAsia="Kakao Small Sans" w:hAnsi="Kakao Small Sans" w:cs="맑은 고딕" w:hint="eastAsia"/>
                 <w:color w:val="000000" w:themeColor="text1"/>
                 <w:sz w:val="20"/>
                 <w:szCs w:val="20"/>
@@ -182,7 +191,7 @@
               <w:spacing w:line="240" w:lineRule="auto"/>
               <w:jc w:val="center"/>
               <w:rPr>
-                <w:rFonts w:ascii="맑은 고딕" w:eastAsia="맑은 고딕" w:hAnsi="맑은 고딕" w:cs="맑은 고딕"/>
+                <w:rFonts w:ascii="Kakao Small Sans" w:eastAsia="Kakao Small Sans" w:hAnsi="Kakao Small Sans" w:cs="맑은 고딕"/>
                 <w:b/>
                 <w:sz w:val="20"/>
                 <w:szCs w:val="20"/>
@@ -190,7 +199,7 @@
             </w:pPr>
             <w:r>
               <w:rPr>
-                <w:rFonts w:ascii="맑은 고딕" w:eastAsia="맑은 고딕" w:hAnsi="맑은 고딕" w:cs="맑은 고딕"/>
+                <w:rFonts w:ascii="Kakao Small Sans" w:eastAsia="Kakao Small Sans" w:hAnsi="Kakao Small Sans" w:cs="맑은 고딕"/>
                 <w:b/>
                 <w:sz w:val="20"/>
                 <w:szCs w:val="20"/>
@@ -216,14 +225,14 @@
               <w:spacing w:line="240" w:lineRule="auto"/>
               <w:jc w:val="center"/>
               <w:rPr>
-                <w:rFonts w:ascii="맑은 고딕" w:eastAsia="맑은 고딕" w:hAnsi="맑은 고딕"/>
+                <w:rFonts w:ascii="Kakao Small Sans" w:eastAsia="Kakao Small Sans" w:hAnsi="Kakao Small Sans"/>
                 <w:sz w:val="23"/>
                 <w:szCs w:val="23"/>
               </w:rPr>
             </w:pPr>
             <w:r>
               <w:rPr>
-                <w:rFonts w:ascii="맑은 고딕" w:eastAsia="맑은 고딕" w:hAnsi="맑은 고딕" w:hint="eastAsia"/>
+                <w:rFonts w:ascii="Kakao Small Sans" w:eastAsia="Kakao Small Sans" w:hAnsi="Kakao Small Sans" w:hint="eastAsia"/>
                 <w:sz w:val="23"/>
                 <w:szCs w:val="23"/>
               </w:rPr>
@@ -249,7 +258,7 @@
               <w:spacing w:line="240" w:lineRule="auto"/>
               <w:jc w:val="center"/>
               <w:rPr>
-                <w:rFonts w:ascii="맑은 고딕" w:eastAsia="맑은 고딕" w:hAnsi="맑은 고딕"/>
+                <w:rFonts w:ascii="Kakao Small Sans" w:eastAsia="Kakao Small Sans" w:hAnsi="Kakao Small Sans"/>
                 <w:sz w:val="23"/>
                 <w:szCs w:val="23"/>
               </w:rPr>
@@ -257,7 +266,7 @@
             <w:sdt>
               <w:sdtPr>
                 <w:rPr>
-                  <w:rFonts w:ascii="맑은 고딕" w:eastAsia="맑은 고딕" w:hAnsi="맑은 고딕"/>
+                  <w:rFonts w:ascii="Kakao Small Sans" w:eastAsia="Kakao Small Sans" w:hAnsi="Kakao Small Sans"/>
                 </w:rPr>
                 <w:tag w:val="goog_rdk_0"/>
                 <w:id w:val="1673375248"/>
@@ -265,7 +274,7 @@
               <w:sdtContent>
                 <w:r>
                   <w:rPr>
-                    <w:rFonts w:ascii="맑은 고딕" w:eastAsia="맑은 고딕" w:hAnsi="맑은 고딕" w:cs="Arial Unicode MS"/>
+                    <w:rFonts w:ascii="Kakao Small Sans" w:eastAsia="Kakao Small Sans" w:hAnsi="Kakao Small Sans" w:cs="Arial Unicode MS"/>
                     <w:sz w:val="23"/>
                     <w:szCs w:val="23"/>
                   </w:rPr>
@@ -291,14 +300,14 @@
               <w:widowControl w:val="0"/>
               <w:spacing w:line="240" w:lineRule="auto"/>
               <w:rPr>
-                <w:rFonts w:ascii="맑은 고딕" w:eastAsia="맑은 고딕" w:hAnsi="맑은 고딕" w:cs="맑은 고딕"/>
+                <w:rFonts w:ascii="Kakao Small Sans" w:eastAsia="Kakao Small Sans" w:hAnsi="Kakao Small Sans" w:cs="맑은 고딕"/>
                 <w:sz w:val="20"/>
                 <w:szCs w:val="20"/>
               </w:rPr>
             </w:pPr>
             <w:r>
               <w:rPr>
-                <w:rFonts w:ascii="맑은 고딕" w:eastAsia="맑은 고딕" w:hAnsi="맑은 고딕" w:cs="맑은 고딕"/>
+                <w:rFonts w:ascii="Kakao Small Sans" w:eastAsia="Kakao Small Sans" w:hAnsi="Kakao Small Sans" w:cs="맑은 고딕"/>
                 <w:sz w:val="20"/>
                 <w:szCs w:val="20"/>
               </w:rPr>
@@ -306,7 +315,7 @@
             </w:r>
             <w:r>
               <w:rPr>
-                <w:rFonts w:ascii="맑은 고딕" w:eastAsia="맑은 고딕" w:hAnsi="맑은 고딕" w:cs="맑은 고딕" w:hint="eastAsia"/>
+                <w:rFonts w:ascii="Kakao Small Sans" w:eastAsia="Kakao Small Sans" w:hAnsi="Kakao Small Sans" w:cs="맑은 고딕" w:hint="eastAsia"/>
                 <w:sz w:val="20"/>
                 <w:szCs w:val="20"/>
               </w:rPr>
@@ -318,14 +327,14 @@
               <w:widowControl w:val="0"/>
               <w:spacing w:line="240" w:lineRule="auto"/>
               <w:rPr>
-                <w:rFonts w:ascii="맑은 고딕" w:eastAsia="맑은 고딕" w:hAnsi="맑은 고딕" w:cs="맑은 고딕"/>
+                <w:rFonts w:ascii="Kakao Small Sans" w:eastAsia="Kakao Small Sans" w:hAnsi="Kakao Small Sans" w:cs="맑은 고딕"/>
                 <w:sz w:val="20"/>
                 <w:szCs w:val="20"/>
               </w:rPr>
             </w:pPr>
             <w:r>
               <w:rPr>
-                <w:rFonts w:ascii="맑은 고딕" w:eastAsia="맑은 고딕" w:hAnsi="맑은 고딕" w:cs="맑은 고딕"/>
+                <w:rFonts w:ascii="Kakao Small Sans" w:eastAsia="Kakao Small Sans" w:hAnsi="Kakao Small Sans" w:cs="맑은 고딕"/>
                 <w:sz w:val="20"/>
                 <w:szCs w:val="20"/>
               </w:rPr>
@@ -333,7 +342,7 @@
             </w:r>
             <w:r>
               <w:rPr>
-                <w:rFonts w:ascii="맑은 고딕" w:eastAsia="맑은 고딕" w:hAnsi="맑은 고딕" w:cs="맑은 고딕" w:hint="eastAsia"/>
+                <w:rFonts w:ascii="Kakao Small Sans" w:eastAsia="Kakao Small Sans" w:hAnsi="Kakao Small Sans" w:cs="맑은 고딕" w:hint="eastAsia"/>
                 <w:sz w:val="20"/>
                 <w:szCs w:val="20"/>
               </w:rPr>
@@ -348,14 +357,14 @@
         <w:spacing w:before="240" w:after="240"/>
         <w:jc w:val="right"/>
         <w:rPr>
-          <w:rFonts w:ascii="맑은 고딕" w:eastAsia="맑은 고딕" w:hAnsi="맑은 고딕" w:cs="맑은 고딕"/>
+          <w:rFonts w:ascii="Kakao Small Sans" w:eastAsia="Kakao Small Sans" w:hAnsi="Kakao Small Sans" w:cs="맑은 고딕"/>
           <w:sz w:val="16"/>
           <w:szCs w:val="16"/>
         </w:rPr>
       </w:pPr>
       <w:r>
         <w:rPr>
-          <w:rFonts w:ascii="맑은 고딕" w:eastAsia="맑은 고딕" w:hAnsi="맑은 고딕" w:cs="맑은 고딕"/>
+          <w:rFonts w:ascii="Kakao Small Sans" w:eastAsia="Kakao Small Sans" w:hAnsi="Kakao Small Sans" w:cs="맑은 고딕"/>
           <w:sz w:val="16"/>
           <w:szCs w:val="16"/>
         </w:rPr>
@@ -363,7 +372,7 @@
       </w:r>
       <w:r>
         <w:rPr>
-          <w:rFonts w:ascii="맑은 고딕" w:eastAsia="맑은 고딕" w:hAnsi="맑은 고딕" w:cs="맑은 고딕"/>
+          <w:rFonts w:ascii="Kakao Small Sans" w:eastAsia="Kakao Small Sans" w:hAnsi="Kakao Small Sans" w:cs="맑은 고딕"/>
           <w:sz w:val="16"/>
           <w:szCs w:val="16"/>
           <w:u w:val="single"/>
@@ -372,7 +381,7 @@
       </w:r>
       <w:r>
         <w:rPr>
-          <w:rFonts w:ascii="맑은 고딕" w:eastAsia="맑은 고딕" w:hAnsi="맑은 고딕" w:cs="맑은 고딕" w:hint="eastAsia"/>
+          <w:rFonts w:ascii="Kakao Small Sans" w:eastAsia="Kakao Small Sans" w:hAnsi="Kakao Small Sans" w:cs="맑은 고딕" w:hint="eastAsia"/>
           <w:sz w:val="16"/>
           <w:szCs w:val="16"/>
           <w:u w:val="single"/>
@@ -381,7 +390,7 @@
       </w:r>
       <w:r>
         <w:rPr>
-          <w:rFonts w:ascii="맑은 고딕" w:eastAsia="맑은 고딕" w:hAnsi="맑은 고딕" w:cs="맑은 고딕"/>
+          <w:rFonts w:ascii="Kakao Small Sans" w:eastAsia="Kakao Small Sans" w:hAnsi="Kakao Small Sans" w:cs="맑은 고딕"/>
           <w:sz w:val="16"/>
           <w:szCs w:val="16"/>
         </w:rPr>
@@ -391,13 +400,13 @@
     <w:p>
       <w:pPr>
         <w:rPr>
-          <w:rFonts w:ascii="맑은 고딕" w:eastAsia="맑은 고딕" w:hAnsi="맑은 고딕" w:cs="맑은 고딕"/>
+          <w:rFonts w:ascii="Kakao Small Sans" w:eastAsia="Kakao Small Sans" w:hAnsi="Kakao Small Sans" w:cs="맑은 고딕"/>
           <w:b/>
         </w:rPr>
       </w:pPr>
       <w:r>
         <w:rPr>
-          <w:rFonts w:ascii="맑은 고딕" w:eastAsia="맑은 고딕" w:hAnsi="맑은 고딕" w:cs="맑은 고딕"/>
+          <w:rFonts w:ascii="Kakao Small Sans" w:eastAsia="Kakao Small Sans" w:hAnsi="Kakao Small Sans" w:cs="맑은 고딕"/>
           <w:b/>
         </w:rPr>
         <w:t>1. 프로젝트 수행 계획 및 현황</w:t>
@@ -406,7 +415,7 @@
     <w:tbl>
       <w:tblPr>
         <w:tblStyle w:val="afffffd"/>
-        <w:tblW w:w="10680" w:type="dxa"/>
+        <w:tblW w:w="10673" w:type="dxa"/>
         <w:tblInd w:w="100" w:type="dxa"/>
         <w:tblBorders>
           <w:top w:val="nil"/>
@@ -420,46 +429,68 @@
         <w:tblLook w:val="0600" w:firstRow="0" w:lastRow="0" w:firstColumn="0" w:lastColumn="0" w:noHBand="1" w:noVBand="1"/>
       </w:tblPr>
       <w:tblGrid>
-        <w:gridCol w:w="1365"/>
-        <w:gridCol w:w="4695"/>
-        <w:gridCol w:w="4620"/>
+        <w:gridCol w:w="1601"/>
+        <w:gridCol w:w="9072"/>
       </w:tblGrid>
       <w:tr>
         <w:trPr>
-          <w:trHeight w:val="470"/>
+          <w:trHeight w:val="546"/>
         </w:trPr>
         <w:tc>
           <w:tcPr>
-            <w:tcW w:w="10680" w:type="dxa"/>
-            <w:gridSpan w:val="3"/>
+            <w:tcW w:w="1601" w:type="dxa"/>
             <w:tcBorders>
               <w:top w:val="single" w:sz="12" w:space="0" w:color="7F7F7F"/>
               <w:left w:val="nil"/>
               <w:bottom w:val="single" w:sz="8" w:space="0" w:color="000000"/>
+              <w:right w:val="dotted" w:sz="4" w:space="0" w:color="auto"/>
+            </w:tcBorders>
+            <w:shd w:val="clear" w:color="auto" w:fill="F2F2F2"/>
+            <w:vAlign w:val="center"/>
+          </w:tcPr>
+          <w:p>
+            <w:pPr>
+              <w:jc w:val="center"/>
+              <w:rPr>
+                <w:rFonts w:ascii="Kakao Small Sans" w:eastAsia="Kakao Small Sans" w:hAnsi="Kakao Small Sans" w:cs="맑은 고딕"/>
+                <w:b/>
+              </w:rPr>
+            </w:pPr>
+            <w:r>
+              <w:rPr>
+                <w:rFonts w:ascii="Kakao Small Sans" w:eastAsia="Kakao Small Sans" w:hAnsi="Kakao Small Sans" w:cs="맑은 고딕" w:hint="eastAsia"/>
+                <w:b/>
+              </w:rPr>
+              <w:t>구분</w:t>
+            </w:r>
+          </w:p>
+        </w:tc>
+        <w:tc>
+          <w:tcPr>
+            <w:tcW w:w="9072" w:type="dxa"/>
+            <w:tcBorders>
+              <w:top w:val="single" w:sz="12" w:space="0" w:color="7F7F7F"/>
+              <w:left w:val="dotted" w:sz="4" w:space="0" w:color="auto"/>
+              <w:bottom w:val="single" w:sz="8" w:space="0" w:color="000000"/>
               <w:right w:val="nil"/>
             </w:tcBorders>
             <w:shd w:val="clear" w:color="auto" w:fill="F2F2F2"/>
-            <w:tcMar>
-              <w:top w:w="100" w:type="dxa"/>
-              <w:left w:w="100" w:type="dxa"/>
-              <w:bottom w:w="100" w:type="dxa"/>
-              <w:right w:w="100" w:type="dxa"/>
-            </w:tcMar>
+            <w:vAlign w:val="center"/>
           </w:tcPr>
           <w:p>
             <w:pPr>
-              <w:spacing w:before="240" w:after="240"/>
-              <w:rPr>
-                <w:rFonts w:ascii="맑은 고딕" w:eastAsia="맑은 고딕" w:hAnsi="맑은 고딕" w:cs="맑은 고딕"/>
+              <w:jc w:val="center"/>
+              <w:rPr>
+                <w:rFonts w:ascii="Kakao Small Sans" w:eastAsia="Kakao Small Sans" w:hAnsi="Kakao Small Sans" w:cs="맑은 고딕"/>
                 <w:b/>
               </w:rPr>
             </w:pPr>
             <w:r>
               <w:rPr>
-                <w:rFonts w:ascii="맑은 고딕" w:eastAsia="맑은 고딕" w:hAnsi="맑은 고딕" w:cs="맑은 고딕"/>
+                <w:rFonts w:ascii="Kakao Small Sans" w:eastAsia="Kakao Small Sans" w:hAnsi="Kakao Small Sans" w:cs="맑은 고딕" w:hint="eastAsia"/>
                 <w:b/>
               </w:rPr>
-              <w:t>1. 프로젝트 수행 계획 및 현황</w:t>
+              <w:t>내용</w:t>
             </w:r>
           </w:p>
         </w:tc>
@@ -470,7 +501,7 @@
         </w:trPr>
         <w:tc>
           <w:tcPr>
-            <w:tcW w:w="1365" w:type="dxa"/>
+            <w:tcW w:w="1601" w:type="dxa"/>
             <w:tcBorders>
               <w:top w:val="nil"/>
               <w:left w:val="nil"/>
@@ -484,13 +515,14 @@
               <w:bottom w:w="100" w:type="dxa"/>
               <w:right w:w="100" w:type="dxa"/>
             </w:tcMar>
+            <w:vAlign w:val="center"/>
           </w:tcPr>
           <w:p>
             <w:pPr>
               <w:spacing w:before="240" w:after="240"/>
               <w:jc w:val="center"/>
               <w:rPr>
-                <w:rFonts w:ascii="맑은 고딕" w:eastAsia="맑은 고딕" w:hAnsi="맑은 고딕" w:cs="맑은 고딕"/>
+                <w:rFonts w:ascii="Kakao Small Sans" w:eastAsia="Kakao Small Sans" w:hAnsi="Kakao Small Sans" w:cs="맑은 고딕"/>
                 <w:b/>
                 <w:sz w:val="18"/>
                 <w:szCs w:val="18"/>
@@ -498,56 +530,18 @@
             </w:pPr>
             <w:r>
               <w:rPr>
-                <w:rFonts w:ascii="맑은 고딕" w:eastAsia="맑은 고딕" w:hAnsi="맑은 고딕" w:cs="맑은 고딕" w:hint="eastAsia"/>
+                <w:rFonts w:ascii="Kakao Small Sans" w:eastAsia="Kakao Small Sans" w:hAnsi="Kakao Small Sans" w:cs="맑은 고딕"/>
                 <w:b/>
                 <w:sz w:val="18"/>
                 <w:szCs w:val="18"/>
               </w:rPr>
-              <w:t>구분</w:t>
+              <w:t>금주 프로젝트 수행 내용</w:t>
             </w:r>
           </w:p>
         </w:tc>
         <w:tc>
           <w:tcPr>
-            <w:tcW w:w="4695" w:type="dxa"/>
-            <w:tcBorders>
-              <w:top w:val="nil"/>
-              <w:left w:val="nil"/>
-              <w:bottom w:val="single" w:sz="8" w:space="0" w:color="000000"/>
-              <w:right w:val="dotted" w:sz="8" w:space="0" w:color="7F7F7F"/>
-            </w:tcBorders>
-            <w:tcMar>
-              <w:top w:w="100" w:type="dxa"/>
-              <w:left w:w="100" w:type="dxa"/>
-              <w:bottom w:w="100" w:type="dxa"/>
-              <w:right w:w="100" w:type="dxa"/>
-            </w:tcMar>
-          </w:tcPr>
-          <w:p>
-            <w:pPr>
-              <w:spacing w:before="240" w:after="240"/>
-              <w:jc w:val="center"/>
-              <w:rPr>
-                <w:rFonts w:ascii="맑은 고딕" w:eastAsia="맑은 고딕" w:hAnsi="맑은 고딕" w:cs="맑은 고딕"/>
-                <w:b/>
-                <w:sz w:val="18"/>
-                <w:szCs w:val="18"/>
-              </w:rPr>
-            </w:pPr>
-            <w:r>
-              <w:rPr>
-                <w:rFonts w:ascii="맑은 고딕" w:eastAsia="맑은 고딕" w:hAnsi="맑은 고딕" w:cs="맑은 고딕"/>
-                <w:b/>
-                <w:sz w:val="18"/>
-                <w:szCs w:val="18"/>
-              </w:rPr>
-              <w:t>금주 프로젝트 수행 내용</w:t>
-            </w:r>
-          </w:p>
-        </w:tc>
-        <w:tc>
-          <w:tcPr>
-            <w:tcW w:w="4620" w:type="dxa"/>
+            <w:tcW w:w="9072" w:type="dxa"/>
             <w:tcBorders>
               <w:top w:val="nil"/>
               <w:left w:val="nil"/>
@@ -563,23 +557,955 @@
           </w:tcPr>
           <w:p>
             <w:pPr>
-              <w:spacing w:before="240" w:after="240"/>
-              <w:jc w:val="center"/>
-              <w:rPr>
-                <w:rFonts w:ascii="맑은 고딕" w:eastAsia="맑은 고딕" w:hAnsi="맑은 고딕" w:cs="맑은 고딕"/>
+              <w:pStyle w:val="affffffb"/>
+              <w:numPr>
+                <w:ilvl w:val="0"/>
+                <w:numId w:val="3"/>
+              </w:numPr>
+              <w:wordWrap w:val="0"/>
+              <w:spacing w:before="120" w:after="120" w:line="240" w:lineRule="auto"/>
+              <w:rPr>
+                <w:rFonts w:ascii="Kakao Small Sans" w:eastAsia="Kakao Small Sans" w:hAnsi="Kakao Small Sans" w:cs="맑은 고딕"/>
+                <w:bCs/>
+              </w:rPr>
+            </w:pPr>
+            <w:r>
+              <w:rPr>
+                <w:rFonts w:ascii="Kakao Small Sans" w:eastAsia="Kakao Small Sans" w:hAnsi="Kakao Small Sans" w:cs="맑은 고딕" w:hint="eastAsia"/>
                 <w:b/>
-                <w:sz w:val="18"/>
-                <w:szCs w:val="18"/>
-              </w:rPr>
-            </w:pPr>
-            <w:r>
-              <w:rPr>
-                <w:rFonts w:ascii="맑은 고딕" w:eastAsia="맑은 고딕" w:hAnsi="맑은 고딕" w:cs="맑은 고딕"/>
+              </w:rPr>
+              <w:t>QA</w:t>
+            </w:r>
+            <w:r>
+              <w:rPr>
+                <w:rFonts w:ascii="Kakao Small Sans" w:eastAsia="Kakao Small Sans" w:hAnsi="Kakao Small Sans" w:cs="맑은 고딕" w:hint="eastAsia"/>
+                <w:bCs/>
+              </w:rPr>
+              <w:t xml:space="preserve"> </w:t>
+            </w:r>
+            <w:r>
+              <w:rPr>
+                <w:rFonts w:ascii="Kakao Small Sans" w:eastAsia="Kakao Small Sans" w:hAnsi="Kakao Small Sans" w:cs="맑은 고딕"/>
+                <w:bCs/>
+              </w:rPr>
+              <w:t>–</w:t>
+            </w:r>
+            <w:r>
+              <w:rPr>
+                <w:rFonts w:ascii="Kakao Small Sans" w:eastAsia="Kakao Small Sans" w:hAnsi="Kakao Small Sans" w:cs="맑은 고딕" w:hint="eastAsia"/>
+                <w:bCs/>
+              </w:rPr>
+              <w:t xml:space="preserve"> Reviewer: 안규태</w:t>
+            </w:r>
+          </w:p>
+          <w:p>
+            <w:pPr>
+              <w:pStyle w:val="affffffb"/>
+              <w:numPr>
+                <w:ilvl w:val="1"/>
+                <w:numId w:val="3"/>
+              </w:numPr>
+              <w:wordWrap w:val="0"/>
+              <w:spacing w:before="120" w:after="120" w:line="240" w:lineRule="auto"/>
+              <w:rPr>
+                <w:rFonts w:ascii="Kakao Small Sans" w:eastAsia="Kakao Small Sans" w:hAnsi="Kakao Small Sans" w:cs="맑은 고딕"/>
+                <w:bCs/>
+              </w:rPr>
+            </w:pPr>
+            <w:r>
+              <w:rPr>
+                <w:rFonts w:ascii="Kakao Small Sans" w:eastAsia="Kakao Small Sans" w:hAnsi="Kakao Small Sans" w:cs="맑은 고딕" w:hint="eastAsia"/>
+                <w:bCs/>
+              </w:rPr>
+              <w:t>작주</w:t>
+            </w:r>
+            <w:r>
+              <w:rPr>
+                <w:rFonts w:ascii="Kakao Small Sans" w:eastAsia="Kakao Small Sans" w:hAnsi="Kakao Small Sans" w:cs="맑은 고딕" w:hint="eastAsia"/>
+                <w:bCs/>
+              </w:rPr>
+              <w:t>에</w:t>
+            </w:r>
+            <w:r>
+              <w:rPr>
+                <w:rFonts w:ascii="Kakao Small Sans" w:eastAsia="Kakao Small Sans" w:hAnsi="Kakao Small Sans" w:cs="맑은 고딕" w:hint="eastAsia"/>
+                <w:bCs/>
+              </w:rPr>
+              <w:t xml:space="preserve"> 수행한 PR 코드 리뷰 및 코멘트</w:t>
+            </w:r>
+          </w:p>
+          <w:p>
+            <w:pPr>
+              <w:pStyle w:val="affffffb"/>
+              <w:numPr>
+                <w:ilvl w:val="0"/>
+                <w:numId w:val="3"/>
+              </w:numPr>
+              <w:wordWrap w:val="0"/>
+              <w:spacing w:before="120" w:after="120" w:line="240" w:lineRule="auto"/>
+              <w:rPr>
+                <w:rFonts w:ascii="Kakao Small Sans" w:eastAsia="Kakao Small Sans" w:hAnsi="Kakao Small Sans" w:cs="맑은 고딕"/>
+                <w:bCs/>
+              </w:rPr>
+            </w:pPr>
+            <w:r>
+              <w:rPr>
+                <w:rFonts w:ascii="Kakao Small Sans" w:eastAsia="Kakao Small Sans" w:hAnsi="Kakao Small Sans" w:cs="맑은 고딕" w:hint="eastAsia"/>
                 <w:b/>
-                <w:sz w:val="18"/>
-                <w:szCs w:val="18"/>
-              </w:rPr>
-              <w:t>차주 프로젝트 수행 계획</w:t>
+              </w:rPr>
+              <w:t xml:space="preserve">테이블 스키마 수정 및 SQL 작성 </w:t>
+            </w:r>
+            <w:r>
+              <w:rPr>
+                <w:rFonts w:ascii="Kakao Small Sans" w:eastAsia="Kakao Small Sans" w:hAnsi="Kakao Small Sans" w:cs="맑은 고딕"/>
+                <w:bCs/>
+              </w:rPr>
+              <w:t>–</w:t>
+            </w:r>
+            <w:r>
+              <w:rPr>
+                <w:rFonts w:ascii="Kakao Small Sans" w:eastAsia="Kakao Small Sans" w:hAnsi="Kakao Small Sans" w:cs="맑은 고딕" w:hint="eastAsia"/>
+                <w:bCs/>
+              </w:rPr>
+              <w:t xml:space="preserve"> 담당자: 안규태, 김수민</w:t>
+            </w:r>
+          </w:p>
+          <w:p>
+            <w:pPr>
+              <w:pStyle w:val="affffffb"/>
+              <w:numPr>
+                <w:ilvl w:val="1"/>
+                <w:numId w:val="3"/>
+              </w:numPr>
+              <w:wordWrap w:val="0"/>
+              <w:spacing w:before="120" w:after="120" w:line="240" w:lineRule="auto"/>
+              <w:rPr>
+                <w:rFonts w:ascii="Kakao Small Sans" w:eastAsia="Kakao Small Sans" w:hAnsi="Kakao Small Sans" w:cs="맑은 고딕"/>
+                <w:bCs/>
+              </w:rPr>
+            </w:pPr>
+            <w:r>
+              <w:rPr>
+                <w:rFonts w:ascii="Kakao Small Sans" w:eastAsia="Kakao Small Sans" w:hAnsi="Kakao Small Sans" w:cs="맑은 고딕" w:hint="eastAsia"/>
+                <w:bCs/>
+              </w:rPr>
+              <w:t>테이블 스키마 SQL 작성 및 더미데이터 작성 완료</w:t>
+            </w:r>
+          </w:p>
+          <w:p>
+            <w:pPr>
+              <w:pStyle w:val="affffffb"/>
+              <w:numPr>
+                <w:ilvl w:val="1"/>
+                <w:numId w:val="3"/>
+              </w:numPr>
+              <w:wordWrap w:val="0"/>
+              <w:spacing w:before="120" w:after="120" w:line="240" w:lineRule="auto"/>
+              <w:rPr>
+                <w:rFonts w:ascii="Kakao Small Sans" w:eastAsia="Kakao Small Sans" w:hAnsi="Kakao Small Sans" w:cs="맑은 고딕"/>
+                <w:bCs/>
+              </w:rPr>
+            </w:pPr>
+            <w:r>
+              <w:rPr>
+                <w:rFonts w:ascii="Kakao Small Sans" w:eastAsia="Kakao Small Sans" w:hAnsi="Kakao Small Sans" w:cs="맑은 고딕" w:hint="eastAsia"/>
+                <w:bCs/>
+              </w:rPr>
+              <w:t>잘못된 스키마(ERD) 수정</w:t>
+            </w:r>
+          </w:p>
+          <w:p>
+            <w:pPr>
+              <w:pStyle w:val="affffffb"/>
+              <w:numPr>
+                <w:ilvl w:val="1"/>
+                <w:numId w:val="3"/>
+              </w:numPr>
+              <w:wordWrap w:val="0"/>
+              <w:spacing w:before="120" w:after="120" w:line="240" w:lineRule="auto"/>
+              <w:rPr>
+                <w:rFonts w:ascii="Kakao Small Sans" w:eastAsia="Kakao Small Sans" w:hAnsi="Kakao Small Sans" w:cs="맑은 고딕"/>
+                <w:bCs/>
+              </w:rPr>
+            </w:pPr>
+            <w:r>
+              <w:rPr>
+                <w:rFonts w:ascii="Kakao Small Sans" w:eastAsia="Kakao Small Sans" w:hAnsi="Kakao Small Sans" w:cs="맑은 고딕" w:hint="eastAsia"/>
+                <w:bCs/>
+              </w:rPr>
+              <w:t>뷰 테이블(seller_sales) 작성</w:t>
+            </w:r>
+          </w:p>
+          <w:p>
+            <w:pPr>
+              <w:pStyle w:val="affffffb"/>
+              <w:numPr>
+                <w:ilvl w:val="1"/>
+                <w:numId w:val="3"/>
+              </w:numPr>
+              <w:wordWrap w:val="0"/>
+              <w:spacing w:before="120" w:after="120" w:line="240" w:lineRule="auto"/>
+              <w:rPr>
+                <w:rFonts w:ascii="Kakao Small Sans" w:eastAsia="Kakao Small Sans" w:hAnsi="Kakao Small Sans" w:cs="맑은 고딕"/>
+                <w:bCs/>
+                <w:lang w:val="en-GB"/>
+              </w:rPr>
+            </w:pPr>
+            <w:r>
+              <w:rPr>
+                <w:rFonts w:ascii="Kakao Small Sans" w:eastAsia="Kakao Small Sans" w:hAnsi="Kakao Small Sans" w:cs="맑은 고딕" w:hint="eastAsia"/>
+                <w:bCs/>
+                <w:lang w:val="en-GB"/>
+              </w:rPr>
+              <w:t>References: PR #7, Commit(develop) 56e5c5e</w:t>
+            </w:r>
+          </w:p>
+          <w:p>
+            <w:pPr>
+              <w:pStyle w:val="affffffb"/>
+              <w:numPr>
+                <w:ilvl w:val="0"/>
+                <w:numId w:val="3"/>
+              </w:numPr>
+              <w:wordWrap w:val="0"/>
+              <w:spacing w:before="120" w:after="120" w:line="240" w:lineRule="auto"/>
+              <w:rPr>
+                <w:rFonts w:ascii="Kakao Small Sans" w:eastAsia="Kakao Small Sans" w:hAnsi="Kakao Small Sans" w:cs="맑은 고딕"/>
+                <w:bCs/>
+              </w:rPr>
+            </w:pPr>
+            <w:r>
+              <w:rPr>
+                <w:rFonts w:ascii="Kakao Small Sans" w:eastAsia="Kakao Small Sans" w:hAnsi="Kakao Small Sans" w:cs="맑은 고딕" w:hint="eastAsia"/>
+                <w:b/>
+              </w:rPr>
+              <w:t>로그인/로그아웃 API 작성</w:t>
+            </w:r>
+            <w:r>
+              <w:rPr>
+                <w:rFonts w:ascii="Kakao Small Sans" w:eastAsia="Kakao Small Sans" w:hAnsi="Kakao Small Sans" w:cs="맑은 고딕" w:hint="eastAsia"/>
+                <w:bCs/>
+              </w:rPr>
+              <w:t xml:space="preserve"> </w:t>
+            </w:r>
+            <w:r>
+              <w:rPr>
+                <w:rFonts w:ascii="Kakao Small Sans" w:eastAsia="Kakao Small Sans" w:hAnsi="Kakao Small Sans" w:cs="맑은 고딕"/>
+                <w:bCs/>
+              </w:rPr>
+              <w:t>–</w:t>
+            </w:r>
+            <w:r>
+              <w:rPr>
+                <w:rFonts w:ascii="Kakao Small Sans" w:eastAsia="Kakao Small Sans" w:hAnsi="Kakao Small Sans" w:cs="맑은 고딕" w:hint="eastAsia"/>
+                <w:bCs/>
+              </w:rPr>
+              <w:t xml:space="preserve"> 담당자: 김수민</w:t>
+            </w:r>
+          </w:p>
+          <w:p>
+            <w:pPr>
+              <w:pStyle w:val="affffffb"/>
+              <w:numPr>
+                <w:ilvl w:val="1"/>
+                <w:numId w:val="3"/>
+              </w:numPr>
+              <w:wordWrap w:val="0"/>
+              <w:spacing w:before="120" w:after="120" w:line="240" w:lineRule="auto"/>
+              <w:rPr>
+                <w:rFonts w:ascii="Kakao Small Sans" w:eastAsia="Kakao Small Sans" w:hAnsi="Kakao Small Sans" w:cs="맑은 고딕"/>
+                <w:bCs/>
+              </w:rPr>
+            </w:pPr>
+            <w:r>
+              <w:rPr>
+                <w:rFonts w:ascii="Kakao Small Sans" w:eastAsia="Kakao Small Sans" w:hAnsi="Kakao Small Sans" w:cs="맑은 고딕" w:hint="eastAsia"/>
+                <w:bCs/>
+              </w:rPr>
+              <w:t>ApiDog를 활용하여 테스트 완료</w:t>
+            </w:r>
+          </w:p>
+          <w:p>
+            <w:pPr>
+              <w:pStyle w:val="affffffb"/>
+              <w:numPr>
+                <w:ilvl w:val="1"/>
+                <w:numId w:val="3"/>
+              </w:numPr>
+              <w:wordWrap w:val="0"/>
+              <w:spacing w:before="120" w:after="120" w:line="240" w:lineRule="auto"/>
+              <w:rPr>
+                <w:rFonts w:ascii="Kakao Small Sans" w:eastAsia="Kakao Small Sans" w:hAnsi="Kakao Small Sans" w:cs="맑은 고딕"/>
+                <w:bCs/>
+              </w:rPr>
+            </w:pPr>
+            <w:r>
+              <w:rPr>
+                <w:rFonts w:ascii="Kakao Small Sans" w:eastAsia="Kakao Small Sans" w:hAnsi="Kakao Small Sans" w:cs="맑은 고딕" w:hint="eastAsia"/>
+                <w:bCs/>
+              </w:rPr>
+              <w:t>References: PR #6</w:t>
+            </w:r>
+          </w:p>
+          <w:p>
+            <w:pPr>
+              <w:pStyle w:val="affffffb"/>
+              <w:numPr>
+                <w:ilvl w:val="0"/>
+                <w:numId w:val="3"/>
+              </w:numPr>
+              <w:wordWrap w:val="0"/>
+              <w:spacing w:before="120" w:after="120" w:line="240" w:lineRule="auto"/>
+              <w:rPr>
+                <w:rFonts w:ascii="Kakao Small Sans" w:eastAsia="Kakao Small Sans" w:hAnsi="Kakao Small Sans" w:cs="맑은 고딕"/>
+                <w:bCs/>
+              </w:rPr>
+            </w:pPr>
+            <w:r>
+              <w:rPr>
+                <w:rFonts w:ascii="Kakao Small Sans" w:eastAsia="Kakao Small Sans" w:hAnsi="Kakao Small Sans" w:cs="맑은 고딕" w:hint="eastAsia"/>
+                <w:b/>
+              </w:rPr>
+              <w:t>회원가입 기능 API 작성</w:t>
+            </w:r>
+            <w:r>
+              <w:rPr>
+                <w:rFonts w:ascii="Kakao Small Sans" w:eastAsia="Kakao Small Sans" w:hAnsi="Kakao Small Sans" w:cs="맑은 고딕" w:hint="eastAsia"/>
+                <w:bCs/>
+              </w:rPr>
+              <w:t xml:space="preserve"> </w:t>
+            </w:r>
+            <w:r>
+              <w:rPr>
+                <w:rFonts w:ascii="Kakao Small Sans" w:eastAsia="Kakao Small Sans" w:hAnsi="Kakao Small Sans" w:cs="맑은 고딕"/>
+                <w:bCs/>
+              </w:rPr>
+              <w:t>–</w:t>
+            </w:r>
+            <w:r>
+              <w:rPr>
+                <w:rFonts w:ascii="Kakao Small Sans" w:eastAsia="Kakao Small Sans" w:hAnsi="Kakao Small Sans" w:cs="맑은 고딕" w:hint="eastAsia"/>
+                <w:bCs/>
+              </w:rPr>
+              <w:t xml:space="preserve"> 담당자: 김수민</w:t>
+            </w:r>
+          </w:p>
+          <w:p>
+            <w:pPr>
+              <w:pStyle w:val="affffffb"/>
+              <w:numPr>
+                <w:ilvl w:val="1"/>
+                <w:numId w:val="3"/>
+              </w:numPr>
+              <w:wordWrap w:val="0"/>
+              <w:spacing w:before="120" w:after="120" w:line="240" w:lineRule="auto"/>
+              <w:rPr>
+                <w:rFonts w:ascii="Kakao Small Sans" w:eastAsia="Kakao Small Sans" w:hAnsi="Kakao Small Sans" w:cs="맑은 고딕"/>
+                <w:bCs/>
+              </w:rPr>
+            </w:pPr>
+            <w:r>
+              <w:rPr>
+                <w:rFonts w:ascii="Kakao Small Sans" w:eastAsia="Kakao Small Sans" w:hAnsi="Kakao Small Sans" w:cs="맑은 고딕" w:hint="eastAsia"/>
+                <w:bCs/>
+              </w:rPr>
+              <w:t>코드 작성 후 코드 리뷰 중</w:t>
+            </w:r>
+          </w:p>
+          <w:p>
+            <w:pPr>
+              <w:pStyle w:val="affffffb"/>
+              <w:numPr>
+                <w:ilvl w:val="1"/>
+                <w:numId w:val="3"/>
+              </w:numPr>
+              <w:wordWrap w:val="0"/>
+              <w:spacing w:before="120" w:after="120" w:line="240" w:lineRule="auto"/>
+              <w:rPr>
+                <w:rFonts w:ascii="Kakao Small Sans" w:eastAsia="Kakao Small Sans" w:hAnsi="Kakao Small Sans" w:cs="맑은 고딕"/>
+                <w:bCs/>
+              </w:rPr>
+            </w:pPr>
+            <w:r>
+              <w:rPr>
+                <w:rFonts w:ascii="Kakao Small Sans" w:eastAsia="Kakao Small Sans" w:hAnsi="Kakao Small Sans" w:cs="맑은 고딕" w:hint="eastAsia"/>
+                <w:bCs/>
+              </w:rPr>
+              <w:t>References: PR #66</w:t>
+            </w:r>
+          </w:p>
+          <w:p>
+            <w:pPr>
+              <w:pStyle w:val="affffffb"/>
+              <w:numPr>
+                <w:ilvl w:val="0"/>
+                <w:numId w:val="3"/>
+              </w:numPr>
+              <w:wordWrap w:val="0"/>
+              <w:spacing w:before="120" w:after="120" w:line="240" w:lineRule="auto"/>
+              <w:rPr>
+                <w:rFonts w:ascii="Kakao Small Sans" w:eastAsia="Kakao Small Sans" w:hAnsi="Kakao Small Sans" w:cs="맑은 고딕"/>
+                <w:bCs/>
+              </w:rPr>
+            </w:pPr>
+            <w:r>
+              <w:rPr>
+                <w:rFonts w:ascii="Kakao Small Sans" w:eastAsia="Kakao Small Sans" w:hAnsi="Kakao Small Sans" w:cs="맑은 고딕" w:hint="eastAsia"/>
+                <w:b/>
+              </w:rPr>
+              <w:t>상품 목록 조회 및 조건/키워드 검색 API 작성</w:t>
+            </w:r>
+            <w:r>
+              <w:rPr>
+                <w:rFonts w:ascii="Kakao Small Sans" w:eastAsia="Kakao Small Sans" w:hAnsi="Kakao Small Sans" w:cs="맑은 고딕" w:hint="eastAsia"/>
+                <w:bCs/>
+              </w:rPr>
+              <w:t xml:space="preserve"> </w:t>
+            </w:r>
+            <w:r>
+              <w:rPr>
+                <w:rFonts w:ascii="Kakao Small Sans" w:eastAsia="Kakao Small Sans" w:hAnsi="Kakao Small Sans" w:cs="맑은 고딕"/>
+                <w:bCs/>
+              </w:rPr>
+              <w:t>–</w:t>
+            </w:r>
+            <w:r>
+              <w:rPr>
+                <w:rFonts w:ascii="Kakao Small Sans" w:eastAsia="Kakao Small Sans" w:hAnsi="Kakao Small Sans" w:cs="맑은 고딕" w:hint="eastAsia"/>
+                <w:bCs/>
+              </w:rPr>
+              <w:t xml:space="preserve"> 담당자: 신운용</w:t>
+            </w:r>
+          </w:p>
+          <w:p>
+            <w:pPr>
+              <w:pStyle w:val="affffffb"/>
+              <w:numPr>
+                <w:ilvl w:val="1"/>
+                <w:numId w:val="3"/>
+              </w:numPr>
+              <w:wordWrap w:val="0"/>
+              <w:spacing w:before="120" w:after="120" w:line="240" w:lineRule="auto"/>
+              <w:rPr>
+                <w:rFonts w:ascii="Kakao Small Sans" w:eastAsia="Kakao Small Sans" w:hAnsi="Kakao Small Sans" w:cs="맑은 고딕"/>
+                <w:bCs/>
+              </w:rPr>
+            </w:pPr>
+            <w:r>
+              <w:rPr>
+                <w:rFonts w:ascii="Kakao Small Sans" w:eastAsia="Kakao Small Sans" w:hAnsi="Kakao Small Sans" w:cs="맑은 고딕" w:hint="eastAsia"/>
+                <w:bCs/>
+              </w:rPr>
+              <w:t>Seller 기능이 구현되지 않아 향후 리팩토링을 통해 기능 완성 예정</w:t>
+            </w:r>
+          </w:p>
+          <w:p>
+            <w:pPr>
+              <w:pStyle w:val="affffffb"/>
+              <w:numPr>
+                <w:ilvl w:val="1"/>
+                <w:numId w:val="3"/>
+              </w:numPr>
+              <w:wordWrap w:val="0"/>
+              <w:spacing w:before="120" w:after="120" w:line="240" w:lineRule="auto"/>
+              <w:rPr>
+                <w:rFonts w:ascii="Kakao Small Sans" w:eastAsia="Kakao Small Sans" w:hAnsi="Kakao Small Sans" w:cs="맑은 고딕"/>
+                <w:bCs/>
+              </w:rPr>
+            </w:pPr>
+            <w:r>
+              <w:rPr>
+                <w:rFonts w:ascii="Kakao Small Sans" w:eastAsia="Kakao Small Sans" w:hAnsi="Kakao Small Sans" w:cs="맑은 고딕" w:hint="eastAsia"/>
+                <w:bCs/>
+              </w:rPr>
+              <w:t>References: PR #65</w:t>
+            </w:r>
+          </w:p>
+          <w:p>
+            <w:pPr>
+              <w:pStyle w:val="affffffb"/>
+              <w:numPr>
+                <w:ilvl w:val="0"/>
+                <w:numId w:val="3"/>
+              </w:numPr>
+              <w:wordWrap w:val="0"/>
+              <w:spacing w:before="120" w:after="120" w:line="240" w:lineRule="auto"/>
+              <w:rPr>
+                <w:rFonts w:ascii="Kakao Small Sans" w:eastAsia="Kakao Small Sans" w:hAnsi="Kakao Small Sans" w:cs="맑은 고딕"/>
+                <w:bCs/>
+              </w:rPr>
+            </w:pPr>
+            <w:r>
+              <w:rPr>
+                <w:rFonts w:ascii="Kakao Small Sans" w:eastAsia="Kakao Small Sans" w:hAnsi="Kakao Small Sans" w:cs="맑은 고딕" w:hint="eastAsia"/>
+                <w:b/>
+              </w:rPr>
+              <w:t>회원정보 조회/수정. 배송지 등록 관리 API</w:t>
+            </w:r>
+            <w:r>
+              <w:rPr>
+                <w:rFonts w:ascii="Kakao Small Sans" w:eastAsia="Kakao Small Sans" w:hAnsi="Kakao Small Sans" w:cs="맑은 고딕" w:hint="eastAsia"/>
+                <w:bCs/>
+              </w:rPr>
+              <w:t xml:space="preserve"> </w:t>
+            </w:r>
+            <w:r>
+              <w:rPr>
+                <w:rFonts w:ascii="Kakao Small Sans" w:eastAsia="Kakao Small Sans" w:hAnsi="Kakao Small Sans" w:cs="맑은 고딕"/>
+                <w:bCs/>
+              </w:rPr>
+              <w:t>–</w:t>
+            </w:r>
+            <w:r>
+              <w:rPr>
+                <w:rFonts w:ascii="Kakao Small Sans" w:eastAsia="Kakao Small Sans" w:hAnsi="Kakao Small Sans" w:cs="맑은 고딕" w:hint="eastAsia"/>
+                <w:bCs/>
+              </w:rPr>
+              <w:t xml:space="preserve"> 담당자: 백여랑</w:t>
+            </w:r>
+          </w:p>
+          <w:p>
+            <w:pPr>
+              <w:pStyle w:val="affffffb"/>
+              <w:numPr>
+                <w:ilvl w:val="1"/>
+                <w:numId w:val="3"/>
+              </w:numPr>
+              <w:wordWrap w:val="0"/>
+              <w:spacing w:before="120" w:after="120" w:line="240" w:lineRule="auto"/>
+              <w:rPr>
+                <w:rFonts w:ascii="Kakao Small Sans" w:eastAsia="Kakao Small Sans" w:hAnsi="Kakao Small Sans" w:cs="맑은 고딕"/>
+                <w:bCs/>
+              </w:rPr>
+            </w:pPr>
+            <w:r>
+              <w:rPr>
+                <w:rFonts w:ascii="Kakao Small Sans" w:eastAsia="Kakao Small Sans" w:hAnsi="Kakao Small Sans" w:cs="맑은 고딕" w:hint="eastAsia"/>
+                <w:bCs/>
+              </w:rPr>
+              <w:t>DB와 연동 완료</w:t>
+            </w:r>
+          </w:p>
+          <w:p>
+            <w:pPr>
+              <w:pStyle w:val="affffffb"/>
+              <w:numPr>
+                <w:ilvl w:val="1"/>
+                <w:numId w:val="3"/>
+              </w:numPr>
+              <w:wordWrap w:val="0"/>
+              <w:spacing w:before="120" w:after="120" w:line="240" w:lineRule="auto"/>
+              <w:rPr>
+                <w:rFonts w:ascii="Kakao Small Sans" w:eastAsia="Kakao Small Sans" w:hAnsi="Kakao Small Sans" w:cs="맑은 고딕"/>
+                <w:bCs/>
+              </w:rPr>
+            </w:pPr>
+            <w:r>
+              <w:rPr>
+                <w:rFonts w:ascii="Kakao Small Sans" w:eastAsia="Kakao Small Sans" w:hAnsi="Kakao Small Sans" w:cs="맑은 고딕" w:hint="eastAsia"/>
+                <w:bCs/>
+              </w:rPr>
+              <w:t>API 테스트 완료</w:t>
+            </w:r>
+          </w:p>
+          <w:p>
+            <w:pPr>
+              <w:pStyle w:val="affffffb"/>
+              <w:numPr>
+                <w:ilvl w:val="1"/>
+                <w:numId w:val="3"/>
+              </w:numPr>
+              <w:wordWrap w:val="0"/>
+              <w:spacing w:before="120" w:after="120" w:line="240" w:lineRule="auto"/>
+              <w:rPr>
+                <w:rFonts w:ascii="Kakao Small Sans" w:eastAsia="Kakao Small Sans" w:hAnsi="Kakao Small Sans" w:cs="맑은 고딕"/>
+                <w:bCs/>
+              </w:rPr>
+            </w:pPr>
+            <w:r>
+              <w:rPr>
+                <w:rFonts w:ascii="Kakao Small Sans" w:eastAsia="Kakao Small Sans" w:hAnsi="Kakao Small Sans" w:cs="맑은 고딕" w:hint="eastAsia"/>
+                <w:bCs/>
+              </w:rPr>
+              <w:t>References: PR#64</w:t>
+            </w:r>
+          </w:p>
+          <w:p>
+            <w:pPr>
+              <w:pStyle w:val="affffffb"/>
+              <w:numPr>
+                <w:ilvl w:val="0"/>
+                <w:numId w:val="3"/>
+              </w:numPr>
+              <w:wordWrap w:val="0"/>
+              <w:spacing w:before="120" w:after="120" w:line="240" w:lineRule="auto"/>
+              <w:rPr>
+                <w:rFonts w:ascii="Kakao Small Sans" w:eastAsia="Kakao Small Sans" w:hAnsi="Kakao Small Sans" w:cs="맑은 고딕"/>
+                <w:bCs/>
+              </w:rPr>
+            </w:pPr>
+            <w:r>
+              <w:rPr>
+                <w:rFonts w:ascii="Kakao Small Sans" w:eastAsia="Kakao Small Sans" w:hAnsi="Kakao Small Sans" w:cs="맑은 고딕" w:hint="eastAsia"/>
+                <w:b/>
+              </w:rPr>
+              <w:t xml:space="preserve">장바구니 기능 API </w:t>
+            </w:r>
+            <w:r>
+              <w:rPr>
+                <w:rFonts w:ascii="Kakao Small Sans" w:eastAsia="Kakao Small Sans" w:hAnsi="Kakao Small Sans" w:cs="맑은 고딕" w:hint="eastAsia"/>
+                <w:bCs/>
+              </w:rPr>
+              <w:t>- 담당자: 장지훈</w:t>
+            </w:r>
+          </w:p>
+          <w:p>
+            <w:pPr>
+              <w:pStyle w:val="affffffb"/>
+              <w:numPr>
+                <w:ilvl w:val="1"/>
+                <w:numId w:val="3"/>
+              </w:numPr>
+              <w:wordWrap w:val="0"/>
+              <w:spacing w:before="120" w:after="120" w:line="240" w:lineRule="auto"/>
+              <w:rPr>
+                <w:rFonts w:ascii="Kakao Small Sans" w:eastAsia="Kakao Small Sans" w:hAnsi="Kakao Small Sans" w:cs="맑은 고딕"/>
+                <w:bCs/>
+              </w:rPr>
+            </w:pPr>
+            <w:r>
+              <w:rPr>
+                <w:rFonts w:ascii="Kakao Small Sans" w:eastAsia="Kakao Small Sans" w:hAnsi="Kakao Small Sans" w:cs="맑은 고딕" w:hint="eastAsia"/>
+                <w:bCs/>
+              </w:rPr>
+              <w:t>개인 테스트 완료</w:t>
+            </w:r>
+          </w:p>
+          <w:p>
+            <w:pPr>
+              <w:pStyle w:val="affffffb"/>
+              <w:numPr>
+                <w:ilvl w:val="1"/>
+                <w:numId w:val="3"/>
+              </w:numPr>
+              <w:wordWrap w:val="0"/>
+              <w:spacing w:before="120" w:after="120" w:line="240" w:lineRule="auto"/>
+              <w:rPr>
+                <w:rFonts w:ascii="Kakao Small Sans" w:eastAsia="Kakao Small Sans" w:hAnsi="Kakao Small Sans" w:cs="맑은 고딕"/>
+                <w:bCs/>
+              </w:rPr>
+            </w:pPr>
+            <w:r>
+              <w:rPr>
+                <w:rFonts w:ascii="Kakao Small Sans" w:eastAsia="Kakao Small Sans" w:hAnsi="Kakao Small Sans" w:cs="맑은 고딕" w:hint="eastAsia"/>
+                <w:bCs/>
+              </w:rPr>
+              <w:t>코드 리뷰 및 리팩토링 진행 중</w:t>
+            </w:r>
+          </w:p>
+          <w:p>
+            <w:pPr>
+              <w:pStyle w:val="affffffb"/>
+              <w:numPr>
+                <w:ilvl w:val="1"/>
+                <w:numId w:val="3"/>
+              </w:numPr>
+              <w:wordWrap w:val="0"/>
+              <w:spacing w:before="120" w:after="120" w:line="240" w:lineRule="auto"/>
+              <w:rPr>
+                <w:rFonts w:ascii="Kakao Small Sans" w:eastAsia="Kakao Small Sans" w:hAnsi="Kakao Small Sans" w:cs="맑은 고딕"/>
+                <w:bCs/>
+              </w:rPr>
+            </w:pPr>
+            <w:r>
+              <w:rPr>
+                <w:rFonts w:ascii="Kakao Small Sans" w:eastAsia="Kakao Small Sans" w:hAnsi="Kakao Small Sans" w:cs="맑은 고딕" w:hint="eastAsia"/>
+                <w:bCs/>
+              </w:rPr>
+              <w:t>References: PR #64</w:t>
+            </w:r>
+          </w:p>
+          <w:p>
+            <w:pPr>
+              <w:pStyle w:val="affffffb"/>
+              <w:numPr>
+                <w:ilvl w:val="0"/>
+                <w:numId w:val="3"/>
+              </w:numPr>
+              <w:wordWrap w:val="0"/>
+              <w:spacing w:before="120" w:after="120" w:line="240" w:lineRule="auto"/>
+              <w:rPr>
+                <w:rFonts w:ascii="Kakao Small Sans" w:eastAsia="Kakao Small Sans" w:hAnsi="Kakao Small Sans" w:cs="맑은 고딕"/>
+                <w:bCs/>
+              </w:rPr>
+            </w:pPr>
+            <w:r>
+              <w:rPr>
+                <w:rFonts w:ascii="Kakao Small Sans" w:eastAsia="Kakao Small Sans" w:hAnsi="Kakao Small Sans" w:cs="맑은 고딕" w:hint="eastAsia"/>
+                <w:b/>
+              </w:rPr>
+              <w:lastRenderedPageBreak/>
+              <w:t xml:space="preserve">Frontend 디자인- </w:t>
+            </w:r>
+            <w:r>
+              <w:rPr>
+                <w:rFonts w:ascii="Kakao Small Sans" w:eastAsia="Kakao Small Sans" w:hAnsi="Kakao Small Sans" w:cs="맑은 고딕" w:hint="eastAsia"/>
+                <w:bCs/>
+              </w:rPr>
+              <w:t>담당자: 김수민 백여랑, 신운영 장지훈</w:t>
+            </w:r>
+          </w:p>
+          <w:p>
+            <w:pPr>
+              <w:pStyle w:val="affffffb"/>
+              <w:numPr>
+                <w:ilvl w:val="1"/>
+                <w:numId w:val="3"/>
+              </w:numPr>
+              <w:wordWrap w:val="0"/>
+              <w:spacing w:before="120" w:after="120" w:line="240" w:lineRule="auto"/>
+              <w:rPr>
+                <w:rFonts w:ascii="Kakao Small Sans" w:eastAsia="Kakao Small Sans" w:hAnsi="Kakao Small Sans" w:cs="맑은 고딕"/>
+                <w:bCs/>
+              </w:rPr>
+            </w:pPr>
+            <w:r>
+              <w:rPr>
+                <w:rFonts w:ascii="Kakao Small Sans" w:eastAsia="Kakao Small Sans" w:hAnsi="Kakao Small Sans" w:cs="맑은 고딕" w:hint="eastAsia"/>
+                <w:bCs/>
+              </w:rPr>
+              <w:t>디자인 시안 완성</w:t>
+            </w:r>
+          </w:p>
+          <w:p>
+            <w:pPr>
+              <w:pStyle w:val="affffffb"/>
+              <w:numPr>
+                <w:ilvl w:val="1"/>
+                <w:numId w:val="3"/>
+              </w:numPr>
+              <w:wordWrap w:val="0"/>
+              <w:spacing w:before="120" w:after="120" w:line="240" w:lineRule="auto"/>
+              <w:rPr>
+                <w:rFonts w:ascii="Kakao Small Sans" w:eastAsia="Kakao Small Sans" w:hAnsi="Kakao Small Sans" w:cs="맑은 고딕"/>
+                <w:bCs/>
+              </w:rPr>
+            </w:pPr>
+            <w:r>
+              <w:rPr>
+                <w:rFonts w:ascii="Kakao Small Sans" w:eastAsia="Kakao Small Sans" w:hAnsi="Kakao Small Sans" w:cs="맑은 고딕" w:hint="eastAsia"/>
+                <w:bCs/>
+              </w:rPr>
+              <w:t xml:space="preserve">References: 5.기타자료 </w:t>
+            </w:r>
+            <w:r>
+              <w:rPr>
+                <w:rFonts w:ascii="Kakao Small Sans" w:eastAsia="Kakao Small Sans" w:hAnsi="Kakao Small Sans" w:cs="맑은 고딕"/>
+                <w:bCs/>
+              </w:rPr>
+              <w:t>–</w:t>
+            </w:r>
+            <w:r>
+              <w:rPr>
+                <w:rFonts w:ascii="Kakao Small Sans" w:eastAsia="Kakao Small Sans" w:hAnsi="Kakao Small Sans" w:cs="맑은 고딕" w:hint="eastAsia"/>
+                <w:bCs/>
+              </w:rPr>
+              <w:t xml:space="preserve"> Figma UI/UX Design</w:t>
+            </w:r>
+          </w:p>
+          <w:p>
+            <w:pPr>
+              <w:pStyle w:val="affffffb"/>
+              <w:numPr>
+                <w:ilvl w:val="0"/>
+                <w:numId w:val="3"/>
+              </w:numPr>
+              <w:wordWrap w:val="0"/>
+              <w:spacing w:before="120" w:after="120" w:line="240" w:lineRule="auto"/>
+              <w:rPr>
+                <w:rFonts w:ascii="Kakao Small Sans" w:eastAsia="Kakao Small Sans" w:hAnsi="Kakao Small Sans" w:cs="맑은 고딕"/>
+                <w:bCs/>
+              </w:rPr>
+            </w:pPr>
+            <w:r>
+              <w:rPr>
+                <w:rFonts w:ascii="Kakao Small Sans" w:eastAsia="Kakao Small Sans" w:hAnsi="Kakao Small Sans" w:cs="맑은 고딕" w:hint="eastAsia"/>
+                <w:b/>
+              </w:rPr>
+              <w:t>Frontend 개발 환경 검토</w:t>
+            </w:r>
+            <w:r>
+              <w:rPr>
+                <w:rFonts w:ascii="Kakao Small Sans" w:eastAsia="Kakao Small Sans" w:hAnsi="Kakao Small Sans" w:cs="맑은 고딕" w:hint="eastAsia"/>
+                <w:bCs/>
+              </w:rPr>
+              <w:t xml:space="preserve"> </w:t>
+            </w:r>
+            <w:r>
+              <w:rPr>
+                <w:rFonts w:ascii="Kakao Small Sans" w:eastAsia="Kakao Small Sans" w:hAnsi="Kakao Small Sans" w:cs="맑은 고딕"/>
+                <w:bCs/>
+              </w:rPr>
+              <w:t>–</w:t>
+            </w:r>
+            <w:r>
+              <w:rPr>
+                <w:rFonts w:ascii="Kakao Small Sans" w:eastAsia="Kakao Small Sans" w:hAnsi="Kakao Small Sans" w:cs="맑은 고딕" w:hint="eastAsia"/>
+                <w:bCs/>
+              </w:rPr>
+              <w:t xml:space="preserve"> 담당자: 안규태</w:t>
+            </w:r>
+          </w:p>
+          <w:p>
+            <w:pPr>
+              <w:pStyle w:val="affffffb"/>
+              <w:numPr>
+                <w:ilvl w:val="1"/>
+                <w:numId w:val="3"/>
+              </w:numPr>
+              <w:wordWrap w:val="0"/>
+              <w:spacing w:before="120" w:after="120" w:line="240" w:lineRule="auto"/>
+              <w:rPr>
+                <w:rFonts w:ascii="Kakao Small Sans" w:eastAsia="Kakao Small Sans" w:hAnsi="Kakao Small Sans" w:cs="맑은 고딕"/>
+                <w:bCs/>
+              </w:rPr>
+            </w:pPr>
+            <w:r>
+              <w:rPr>
+                <w:rFonts w:ascii="Kakao Small Sans" w:eastAsia="Kakao Small Sans" w:hAnsi="Kakao Small Sans" w:cs="맑은 고딕" w:hint="eastAsia"/>
+                <w:bCs/>
+              </w:rPr>
+              <w:t xml:space="preserve">Vitest UI 및 </w:t>
+            </w:r>
+            <w:proofErr w:type="spellStart"/>
+            <w:r>
+              <w:rPr>
+                <w:rFonts w:ascii="Kakao Small Sans" w:eastAsia="Kakao Small Sans" w:hAnsi="Kakao Small Sans" w:cs="맑은 고딕" w:hint="eastAsia"/>
+                <w:bCs/>
+              </w:rPr>
+              <w:t>test</w:t>
+            </w:r>
+            <w:proofErr w:type="spellEnd"/>
+            <w:r>
+              <w:rPr>
+                <w:rFonts w:ascii="Kakao Small Sans" w:eastAsia="Kakao Small Sans" w:hAnsi="Kakao Small Sans" w:cs="맑은 고딕" w:hint="eastAsia"/>
+                <w:bCs/>
+              </w:rPr>
+              <w:t xml:space="preserve"> 커맨드 추가, 동작 테스트 완료</w:t>
+            </w:r>
+          </w:p>
+          <w:p>
+            <w:pPr>
+              <w:pStyle w:val="affffffb"/>
+              <w:numPr>
+                <w:ilvl w:val="1"/>
+                <w:numId w:val="3"/>
+              </w:numPr>
+              <w:wordWrap w:val="0"/>
+              <w:spacing w:before="120" w:after="120" w:line="240" w:lineRule="auto"/>
+              <w:rPr>
+                <w:rFonts w:ascii="Kakao Small Sans" w:eastAsia="Kakao Small Sans" w:hAnsi="Kakao Small Sans" w:cs="맑은 고딕"/>
+                <w:bCs/>
+              </w:rPr>
+            </w:pPr>
+            <w:r>
+              <w:rPr>
+                <w:rFonts w:ascii="Kakao Small Sans" w:eastAsia="Kakao Small Sans" w:hAnsi="Kakao Small Sans" w:cs="맑은 고딕" w:hint="eastAsia"/>
+                <w:bCs/>
+              </w:rPr>
+              <w:t>프레임워크 동작 테스트 완료</w:t>
+            </w:r>
+          </w:p>
+          <w:p>
+            <w:pPr>
+              <w:pStyle w:val="affffffb"/>
+              <w:numPr>
+                <w:ilvl w:val="1"/>
+                <w:numId w:val="3"/>
+              </w:numPr>
+              <w:wordWrap w:val="0"/>
+              <w:spacing w:before="120" w:after="120" w:line="240" w:lineRule="auto"/>
+              <w:rPr>
+                <w:rFonts w:ascii="Kakao Small Sans" w:eastAsia="Kakao Small Sans" w:hAnsi="Kakao Small Sans" w:cs="맑은 고딕"/>
+                <w:bCs/>
+              </w:rPr>
+            </w:pPr>
+            <w:r>
+              <w:rPr>
+                <w:rFonts w:ascii="Kakao Small Sans" w:eastAsia="Kakao Small Sans" w:hAnsi="Kakao Small Sans" w:cs="맑은 고딕" w:hint="eastAsia"/>
+                <w:bCs/>
+              </w:rPr>
+              <w:t xml:space="preserve">GitHub </w:t>
+            </w:r>
+            <w:proofErr w:type="spellStart"/>
+            <w:r>
+              <w:rPr>
+                <w:rFonts w:ascii="Kakao Small Sans" w:eastAsia="Kakao Small Sans" w:hAnsi="Kakao Small Sans" w:cs="맑은 고딕" w:hint="eastAsia"/>
+                <w:bCs/>
+              </w:rPr>
+              <w:t>Actions를</w:t>
+            </w:r>
+            <w:proofErr w:type="spellEnd"/>
+            <w:r>
+              <w:rPr>
+                <w:rFonts w:ascii="Kakao Small Sans" w:eastAsia="Kakao Small Sans" w:hAnsi="Kakao Small Sans" w:cs="맑은 고딕" w:hint="eastAsia"/>
+                <w:bCs/>
+              </w:rPr>
+              <w:t xml:space="preserve"> 통한 </w:t>
+            </w:r>
+            <w:proofErr w:type="spellStart"/>
+            <w:r>
+              <w:rPr>
+                <w:rFonts w:ascii="Kakao Small Sans" w:eastAsia="Kakao Small Sans" w:hAnsi="Kakao Small Sans" w:cs="맑은 고딕" w:hint="eastAsia"/>
+                <w:bCs/>
+              </w:rPr>
+              <w:t>Ci</w:t>
+            </w:r>
+            <w:proofErr w:type="spellEnd"/>
+            <w:r>
+              <w:rPr>
+                <w:rFonts w:ascii="Kakao Small Sans" w:eastAsia="Kakao Small Sans" w:hAnsi="Kakao Small Sans" w:cs="맑은 고딕" w:hint="eastAsia"/>
+                <w:bCs/>
+              </w:rPr>
+              <w:t>/CD 환경 구축 완료</w:t>
+            </w:r>
+          </w:p>
+          <w:p>
+            <w:pPr>
+              <w:pStyle w:val="affffffb"/>
+              <w:numPr>
+                <w:ilvl w:val="1"/>
+                <w:numId w:val="3"/>
+              </w:numPr>
+              <w:wordWrap w:val="0"/>
+              <w:spacing w:before="120" w:after="120" w:line="240" w:lineRule="auto"/>
+              <w:rPr>
+                <w:rFonts w:ascii="Kakao Small Sans" w:eastAsia="Kakao Small Sans" w:hAnsi="Kakao Small Sans" w:cs="맑은 고딕"/>
+                <w:bCs/>
+              </w:rPr>
+            </w:pPr>
+            <w:r>
+              <w:rPr>
+                <w:rFonts w:ascii="Kakao Small Sans" w:eastAsia="Kakao Small Sans" w:hAnsi="Kakao Small Sans" w:cs="맑은 고딕" w:hint="eastAsia"/>
+                <w:bCs/>
+              </w:rPr>
+              <w:t xml:space="preserve">GitHub에 </w:t>
+            </w:r>
+            <w:proofErr w:type="spellStart"/>
+            <w:r>
+              <w:rPr>
+                <w:rFonts w:ascii="Kakao Small Sans" w:eastAsia="Kakao Small Sans" w:hAnsi="Kakao Small Sans" w:cs="맑은 고딕" w:hint="eastAsia"/>
+                <w:bCs/>
+              </w:rPr>
+              <w:t>Issues를</w:t>
+            </w:r>
+            <w:proofErr w:type="spellEnd"/>
+            <w:r>
+              <w:rPr>
+                <w:rFonts w:ascii="Kakao Small Sans" w:eastAsia="Kakao Small Sans" w:hAnsi="Kakao Small Sans" w:cs="맑은 고딕" w:hint="eastAsia"/>
+                <w:bCs/>
+              </w:rPr>
+              <w:t xml:space="preserve"> 추가하여 작업 관리</w:t>
             </w:r>
           </w:p>
         </w:tc>
@@ -590,7 +1516,7 @@
         </w:trPr>
         <w:tc>
           <w:tcPr>
-            <w:tcW w:w="1365" w:type="dxa"/>
+            <w:tcW w:w="1601" w:type="dxa"/>
             <w:tcBorders>
               <w:top w:val="nil"/>
               <w:left w:val="nil"/>
@@ -608,10 +1534,11 @@
           </w:tcPr>
           <w:p>
             <w:pPr>
-              <w:spacing w:before="240" w:after="240"/>
+              <w:wordWrap w:val="0"/>
+              <w:spacing w:before="120" w:after="120" w:line="240" w:lineRule="auto"/>
               <w:jc w:val="center"/>
               <w:rPr>
-                <w:rFonts w:ascii="맑은 고딕" w:eastAsia="맑은 고딕" w:hAnsi="맑은 고딕" w:cs="맑은 고딕"/>
+                <w:rFonts w:ascii="Kakao Small Sans" w:eastAsia="Kakao Small Sans" w:hAnsi="Kakao Small Sans" w:cs="맑은 고딕"/>
                 <w:b/>
                 <w:sz w:val="18"/>
                 <w:szCs w:val="18"/>
@@ -619,57 +1546,57 @@
             </w:pPr>
             <w:r>
               <w:rPr>
-                <w:rFonts w:ascii="맑은 고딕" w:eastAsia="맑은 고딕" w:hAnsi="맑은 고딕" w:cs="맑은 고딕" w:hint="eastAsia"/>
+                <w:rFonts w:ascii="Kakao Small Sans" w:eastAsia="Kakao Small Sans" w:hAnsi="Kakao Small Sans" w:cs="맑은 고딕" w:hint="eastAsia"/>
                 <w:b/>
                 <w:sz w:val="18"/>
                 <w:szCs w:val="18"/>
               </w:rPr>
-              <w:t>내용</w:t>
+              <w:lastRenderedPageBreak/>
+              <w:t>차</w:t>
+            </w:r>
+            <w:r>
+              <w:rPr>
+                <w:rFonts w:ascii="Kakao Small Sans" w:eastAsia="Kakao Small Sans" w:hAnsi="Kakao Small Sans" w:cs="맑은 고딕"/>
+                <w:b/>
+                <w:sz w:val="18"/>
+                <w:szCs w:val="18"/>
+              </w:rPr>
+              <w:t>주 프로젝트</w:t>
+            </w:r>
+          </w:p>
+          <w:p>
+            <w:pPr>
+              <w:wordWrap w:val="0"/>
+              <w:spacing w:before="120" w:after="120" w:line="240" w:lineRule="auto"/>
+              <w:jc w:val="center"/>
+              <w:rPr>
+                <w:rFonts w:ascii="Kakao Small Sans" w:eastAsia="Kakao Small Sans" w:hAnsi="Kakao Small Sans" w:cs="맑은 고딕"/>
+                <w:bCs/>
+              </w:rPr>
+            </w:pPr>
+            <w:r>
+              <w:rPr>
+                <w:rFonts w:ascii="Kakao Small Sans" w:eastAsia="Kakao Small Sans" w:hAnsi="Kakao Small Sans" w:cs="맑은 고딕"/>
+                <w:b/>
+                <w:sz w:val="18"/>
+                <w:szCs w:val="18"/>
+              </w:rPr>
+              <w:t xml:space="preserve">수행 </w:t>
+            </w:r>
+            <w:r>
+              <w:rPr>
+                <w:rFonts w:ascii="Kakao Small Sans" w:eastAsia="Kakao Small Sans" w:hAnsi="Kakao Small Sans" w:cs="맑은 고딕" w:hint="eastAsia"/>
+                <w:b/>
+                <w:sz w:val="18"/>
+                <w:szCs w:val="18"/>
+              </w:rPr>
+              <w:t>계획</w:t>
             </w:r>
           </w:p>
         </w:tc>
         <w:tc>
           <w:tcPr>
-            <w:tcW w:w="4695" w:type="dxa"/>
-            <w:tcBorders>
-              <w:top w:val="nil"/>
-              <w:left w:val="nil"/>
-              <w:bottom w:val="single" w:sz="8" w:space="0" w:color="7F7F7F"/>
-              <w:right w:val="dotted" w:sz="8" w:space="0" w:color="7F7F7F"/>
-            </w:tcBorders>
-            <w:tcMar>
-              <w:top w:w="100" w:type="dxa"/>
-              <w:left w:w="100" w:type="dxa"/>
-              <w:bottom w:w="100" w:type="dxa"/>
-              <w:right w:w="100" w:type="dxa"/>
-            </w:tcMar>
-          </w:tcPr>
-          <w:p>
-            <w:pPr>
-              <w:pStyle w:val="affffffb"/>
-              <w:numPr>
-                <w:ilvl w:val="0"/>
-                <w:numId w:val="3"/>
-              </w:numPr>
-              <w:wordWrap w:val="0"/>
-              <w:spacing w:before="120" w:after="120" w:line="240" w:lineRule="auto"/>
-              <w:rPr>
-                <w:rFonts w:ascii="맑은 고딕" w:eastAsia="맑은 고딕" w:hAnsi="맑은 고딕" w:cs="맑은 고딕"/>
-                <w:bCs/>
-              </w:rPr>
-            </w:pPr>
-            <w:r>
-              <w:rPr>
-                <w:rFonts w:ascii="맑은 고딕" w:eastAsia="맑은 고딕" w:hAnsi="맑은 고딕" w:cs="맑은 고딕" w:hint="eastAsia"/>
-                <w:bCs/>
-              </w:rPr>
-              <w:t>내용</w:t>
-            </w:r>
-          </w:p>
-        </w:tc>
-        <w:tc>
-          <w:tcPr>
-            <w:tcW w:w="4620" w:type="dxa"/>
+            <w:tcW w:w="9072" w:type="dxa"/>
             <w:tcBorders>
               <w:top w:val="nil"/>
               <w:left w:val="nil"/>
@@ -690,18 +1617,245 @@
                 <w:ilvl w:val="0"/>
                 <w:numId w:val="3"/>
               </w:numPr>
-              <w:spacing w:before="240" w:after="240"/>
-              <w:rPr>
-                <w:rFonts w:ascii="맑은 고딕" w:eastAsia="맑은 고딕" w:hAnsi="맑은 고딕" w:cs="맑은 고딕"/>
-                <w:bCs/>
-              </w:rPr>
-            </w:pPr>
-            <w:r>
-              <w:rPr>
-                <w:rFonts w:ascii="맑은 고딕" w:eastAsia="맑은 고딕" w:hAnsi="맑은 고딕" w:cs="맑은 고딕" w:hint="eastAsia"/>
-                <w:bCs/>
-              </w:rPr>
-              <w:t>내용</w:t>
+              <w:wordWrap w:val="0"/>
+              <w:spacing w:before="120" w:after="120" w:line="240" w:lineRule="auto"/>
+              <w:rPr>
+                <w:rFonts w:ascii="Kakao Small Sans" w:eastAsia="Kakao Small Sans" w:hAnsi="Kakao Small Sans" w:cs="맑은 고딕"/>
+                <w:bCs/>
+              </w:rPr>
+            </w:pPr>
+            <w:r>
+              <w:rPr>
+                <w:rFonts w:ascii="Kakao Small Sans" w:eastAsia="Kakao Small Sans" w:hAnsi="Kakao Small Sans" w:cs="맑은 고딕" w:hint="eastAsia"/>
+                <w:b/>
+              </w:rPr>
+              <w:t>Backend:</w:t>
+            </w:r>
+          </w:p>
+          <w:p>
+            <w:pPr>
+              <w:pStyle w:val="affffffb"/>
+              <w:numPr>
+                <w:ilvl w:val="1"/>
+                <w:numId w:val="3"/>
+              </w:numPr>
+              <w:wordWrap w:val="0"/>
+              <w:spacing w:before="120" w:after="120" w:line="240" w:lineRule="auto"/>
+              <w:rPr>
+                <w:rFonts w:ascii="Kakao Small Sans" w:eastAsia="Kakao Small Sans" w:hAnsi="Kakao Small Sans" w:cs="맑은 고딕"/>
+                <w:bCs/>
+              </w:rPr>
+            </w:pPr>
+            <w:r>
+              <w:rPr>
+                <w:rFonts w:ascii="Kakao Small Sans" w:eastAsia="Kakao Small Sans" w:hAnsi="Kakao Small Sans" w:cs="맑은 고딕" w:hint="eastAsia"/>
+                <w:bCs/>
+              </w:rPr>
+              <w:t>테스트 코드 작성하여 동작 확인</w:t>
+            </w:r>
+          </w:p>
+          <w:p>
+            <w:pPr>
+              <w:pStyle w:val="affffffb"/>
+              <w:numPr>
+                <w:ilvl w:val="1"/>
+                <w:numId w:val="3"/>
+              </w:numPr>
+              <w:wordWrap w:val="0"/>
+              <w:spacing w:before="120" w:after="120" w:line="240" w:lineRule="auto"/>
+              <w:rPr>
+                <w:rFonts w:ascii="Kakao Small Sans" w:eastAsia="Kakao Small Sans" w:hAnsi="Kakao Small Sans" w:cs="맑은 고딕"/>
+                <w:bCs/>
+              </w:rPr>
+            </w:pPr>
+            <w:r>
+              <w:rPr>
+                <w:rFonts w:ascii="Kakao Small Sans" w:eastAsia="Kakao Small Sans" w:hAnsi="Kakao Small Sans" w:cs="맑은 고딕" w:hint="eastAsia"/>
+                <w:bCs/>
+              </w:rPr>
+              <w:t xml:space="preserve">Seller 기능 API 개발 </w:t>
+            </w:r>
+            <w:r>
+              <w:rPr>
+                <w:rFonts w:ascii="Kakao Small Sans" w:eastAsia="Kakao Small Sans" w:hAnsi="Kakao Small Sans" w:cs="맑은 고딕"/>
+                <w:bCs/>
+              </w:rPr>
+              <w:t>–</w:t>
+            </w:r>
+            <w:r>
+              <w:rPr>
+                <w:rFonts w:ascii="Kakao Small Sans" w:eastAsia="Kakao Small Sans" w:hAnsi="Kakao Small Sans" w:cs="맑은 고딕" w:hint="eastAsia"/>
+                <w:bCs/>
+              </w:rPr>
+              <w:t xml:space="preserve"> 담당자: 신운용</w:t>
+            </w:r>
+          </w:p>
+          <w:p>
+            <w:pPr>
+              <w:pStyle w:val="affffffb"/>
+              <w:numPr>
+                <w:ilvl w:val="1"/>
+                <w:numId w:val="3"/>
+              </w:numPr>
+              <w:wordWrap w:val="0"/>
+              <w:spacing w:before="120" w:after="120" w:line="240" w:lineRule="auto"/>
+              <w:rPr>
+                <w:rFonts w:ascii="Kakao Small Sans" w:eastAsia="Kakao Small Sans" w:hAnsi="Kakao Small Sans" w:cs="맑은 고딕"/>
+                <w:bCs/>
+              </w:rPr>
+            </w:pPr>
+            <w:r>
+              <w:rPr>
+                <w:rFonts w:ascii="Kakao Small Sans" w:eastAsia="Kakao Small Sans" w:hAnsi="Kakao Small Sans" w:cs="맑은 고딕" w:hint="eastAsia"/>
+                <w:bCs/>
+              </w:rPr>
+              <w:t>더미데이터가 추가되었으므로, JOIN 연상 등을 통한 API 응답 결과 리팩토링</w:t>
+            </w:r>
+          </w:p>
+          <w:p>
+            <w:pPr>
+              <w:pStyle w:val="affffffb"/>
+              <w:numPr>
+                <w:ilvl w:val="0"/>
+                <w:numId w:val="3"/>
+              </w:numPr>
+              <w:wordWrap w:val="0"/>
+              <w:spacing w:before="120" w:after="120" w:line="240" w:lineRule="auto"/>
+              <w:rPr>
+                <w:rFonts w:ascii="Kakao Small Sans" w:eastAsia="Kakao Small Sans" w:hAnsi="Kakao Small Sans" w:cs="맑은 고딕"/>
+                <w:bCs/>
+              </w:rPr>
+            </w:pPr>
+            <w:r>
+              <w:rPr>
+                <w:rFonts w:ascii="Kakao Small Sans" w:eastAsia="Kakao Small Sans" w:hAnsi="Kakao Small Sans" w:cs="맑은 고딕" w:hint="eastAsia"/>
+                <w:b/>
+              </w:rPr>
+              <w:t>Frontend:</w:t>
+            </w:r>
+          </w:p>
+          <w:p>
+            <w:pPr>
+              <w:pStyle w:val="affffffb"/>
+              <w:numPr>
+                <w:ilvl w:val="1"/>
+                <w:numId w:val="3"/>
+              </w:numPr>
+              <w:wordWrap w:val="0"/>
+              <w:spacing w:before="120" w:after="120" w:line="240" w:lineRule="auto"/>
+              <w:rPr>
+                <w:rFonts w:ascii="Kakao Small Sans" w:eastAsia="Kakao Small Sans" w:hAnsi="Kakao Small Sans" w:cs="맑은 고딕"/>
+                <w:bCs/>
+              </w:rPr>
+            </w:pPr>
+            <w:r>
+              <w:rPr>
+                <w:rFonts w:ascii="Kakao Small Sans" w:eastAsia="Kakao Small Sans" w:hAnsi="Kakao Small Sans" w:cs="맑은 고딕" w:hint="eastAsia"/>
+                <w:bCs/>
+              </w:rPr>
+              <w:t>프론트엔드 기본 요소 작성</w:t>
+            </w:r>
+          </w:p>
+          <w:p>
+            <w:pPr>
+              <w:pStyle w:val="affffffb"/>
+              <w:numPr>
+                <w:ilvl w:val="1"/>
+                <w:numId w:val="3"/>
+              </w:numPr>
+              <w:wordWrap w:val="0"/>
+              <w:spacing w:before="120" w:after="120" w:line="240" w:lineRule="auto"/>
+              <w:rPr>
+                <w:rFonts w:ascii="Kakao Small Sans" w:eastAsia="Kakao Small Sans" w:hAnsi="Kakao Small Sans" w:cs="맑은 고딕"/>
+                <w:bCs/>
+              </w:rPr>
+            </w:pPr>
+            <w:r>
+              <w:rPr>
+                <w:rFonts w:ascii="Kakao Small Sans" w:eastAsia="Kakao Small Sans" w:hAnsi="Kakao Small Sans" w:cs="맑은 고딕" w:hint="eastAsia"/>
+                <w:bCs/>
+              </w:rPr>
+              <w:t>메인</w:t>
+            </w:r>
+            <w:r>
+              <w:rPr>
+                <w:rFonts w:ascii="Kakao Small Sans" w:eastAsia="Kakao Small Sans" w:hAnsi="Kakao Small Sans" w:cs="맑은 고딕" w:hint="eastAsia"/>
+                <w:bCs/>
+              </w:rPr>
+              <w:t xml:space="preserve"> </w:t>
+            </w:r>
+            <w:r>
+              <w:rPr>
+                <w:rFonts w:ascii="Kakao Small Sans" w:eastAsia="Kakao Small Sans" w:hAnsi="Kakao Small Sans" w:cs="맑은 고딕" w:hint="eastAsia"/>
+                <w:bCs/>
+              </w:rPr>
+              <w:t>페이지</w:t>
+            </w:r>
+          </w:p>
+          <w:p>
+            <w:pPr>
+              <w:pStyle w:val="affffffb"/>
+              <w:numPr>
+                <w:ilvl w:val="1"/>
+                <w:numId w:val="3"/>
+              </w:numPr>
+              <w:wordWrap w:val="0"/>
+              <w:spacing w:before="120" w:after="120" w:line="240" w:lineRule="auto"/>
+              <w:rPr>
+                <w:rFonts w:ascii="Kakao Small Sans" w:eastAsia="Kakao Small Sans" w:hAnsi="Kakao Small Sans" w:cs="맑은 고딕"/>
+                <w:bCs/>
+              </w:rPr>
+            </w:pPr>
+            <w:r>
+              <w:rPr>
+                <w:rFonts w:ascii="Kakao Small Sans" w:eastAsia="Kakao Small Sans" w:hAnsi="Kakao Small Sans" w:cs="맑은 고딕" w:hint="eastAsia"/>
+                <w:bCs/>
+              </w:rPr>
+              <w:t>로그인/로그아웃 등</w:t>
+            </w:r>
+          </w:p>
+          <w:p>
+            <w:pPr>
+              <w:pStyle w:val="affffffb"/>
+              <w:numPr>
+                <w:ilvl w:val="1"/>
+                <w:numId w:val="3"/>
+              </w:numPr>
+              <w:wordWrap w:val="0"/>
+              <w:spacing w:before="120" w:after="120" w:line="240" w:lineRule="auto"/>
+              <w:rPr>
+                <w:rFonts w:ascii="Kakao Small Sans" w:eastAsia="Kakao Small Sans" w:hAnsi="Kakao Small Sans" w:cs="맑은 고딕"/>
+                <w:bCs/>
+              </w:rPr>
+            </w:pPr>
+            <w:r>
+              <w:rPr>
+                <w:rFonts w:ascii="Kakao Small Sans" w:eastAsia="Kakao Small Sans" w:hAnsi="Kakao Small Sans" w:cs="맑은 고딕" w:hint="eastAsia"/>
+                <w:bCs/>
+              </w:rPr>
+              <w:t>기본 이커머스 기능</w:t>
+            </w:r>
+          </w:p>
+          <w:p>
+            <w:pPr>
+              <w:pStyle w:val="affffffb"/>
+              <w:numPr>
+                <w:ilvl w:val="1"/>
+                <w:numId w:val="3"/>
+              </w:numPr>
+              <w:wordWrap w:val="0"/>
+              <w:spacing w:before="120" w:after="120" w:line="240" w:lineRule="auto"/>
+              <w:rPr>
+                <w:rFonts w:ascii="Kakao Small Sans" w:eastAsia="Kakao Small Sans" w:hAnsi="Kakao Small Sans" w:cs="맑은 고딕"/>
+                <w:bCs/>
+              </w:rPr>
+            </w:pPr>
+            <w:r>
+              <w:rPr>
+                <w:rFonts w:ascii="Kakao Small Sans" w:eastAsia="Kakao Small Sans" w:hAnsi="Kakao Small Sans" w:cs="맑은 고딕" w:hint="eastAsia"/>
+                <w:bCs/>
+              </w:rPr>
+              <w:t>각 API 기능 담당자가 관련 페이지 컴포넌트 작성 예정</w:t>
             </w:r>
           </w:p>
         </w:tc>
@@ -710,7 +1864,7 @@
     <w:p>
       <w:pPr>
         <w:rPr>
-          <w:rFonts w:ascii="맑은 고딕" w:eastAsia="맑은 고딕" w:hAnsi="맑은 고딕" w:cs="맑은 고딕"/>
+          <w:rFonts w:ascii="Kakao Small Sans" w:eastAsia="Kakao Small Sans" w:hAnsi="Kakao Small Sans" w:cs="맑은 고딕"/>
           <w:b/>
         </w:rPr>
       </w:pPr>
@@ -718,7 +1872,7 @@
     <w:p>
       <w:pPr>
         <w:rPr>
-          <w:rFonts w:ascii="맑은 고딕" w:eastAsia="맑은 고딕" w:hAnsi="맑은 고딕" w:cs="맑은 고딕"/>
+          <w:rFonts w:ascii="Kakao Small Sans" w:eastAsia="Kakao Small Sans" w:hAnsi="Kakao Small Sans" w:cs="맑은 고딕"/>
           <w:b/>
           <w:sz w:val="10"/>
           <w:szCs w:val="10"/>
@@ -726,7 +1880,7 @@
       </w:pPr>
       <w:r>
         <w:rPr>
-          <w:rFonts w:ascii="맑은 고딕" w:eastAsia="맑은 고딕" w:hAnsi="맑은 고딕" w:cs="맑은 고딕"/>
+          <w:rFonts w:ascii="Kakao Small Sans" w:eastAsia="Kakao Small Sans" w:hAnsi="Kakao Small Sans" w:cs="맑은 고딕"/>
           <w:b/>
         </w:rPr>
         <w:t>2. 강사님 피드백</w:t>
@@ -774,12 +1928,113 @@
           </w:tcPr>
           <w:p>
             <w:pPr>
-              <w:spacing w:before="240" w:after="240"/>
-              <w:rPr>
-                <w:rFonts w:ascii="맑은 고딕" w:eastAsia="맑은 고딕" w:hAnsi="맑은 고딕" w:cs="맑은 고딕"/>
-                <w:b/>
-              </w:rPr>
-            </w:pPr>
+              <w:pStyle w:val="affffffb"/>
+              <w:numPr>
+                <w:ilvl w:val="0"/>
+                <w:numId w:val="3"/>
+              </w:numPr>
+              <w:wordWrap w:val="0"/>
+              <w:spacing w:before="120" w:after="120" w:line="240" w:lineRule="auto"/>
+              <w:rPr>
+                <w:rFonts w:ascii="Kakao Small Sans" w:eastAsia="Kakao Small Sans" w:hAnsi="Kakao Small Sans" w:cs="맑은 고딕"/>
+                <w:bCs/>
+              </w:rPr>
+            </w:pPr>
+            <w:r>
+              <w:rPr>
+                <w:rFonts w:ascii="Kakao Small Sans" w:eastAsia="Kakao Small Sans" w:hAnsi="Kakao Small Sans" w:cs="맑은 고딕" w:hint="eastAsia"/>
+                <w:bCs/>
+              </w:rPr>
+              <w:t>일정은 적절하게 잘 진행하고 있는 것 같습니다.</w:t>
+            </w:r>
+          </w:p>
+          <w:p>
+            <w:pPr>
+              <w:pStyle w:val="affffffb"/>
+              <w:numPr>
+                <w:ilvl w:val="0"/>
+                <w:numId w:val="3"/>
+              </w:numPr>
+              <w:wordWrap w:val="0"/>
+              <w:spacing w:before="120" w:after="120" w:line="240" w:lineRule="auto"/>
+              <w:rPr>
+                <w:rFonts w:ascii="Kakao Small Sans" w:eastAsia="Kakao Small Sans" w:hAnsi="Kakao Small Sans" w:cs="맑은 고딕"/>
+                <w:bCs/>
+              </w:rPr>
+            </w:pPr>
+            <w:r>
+              <w:rPr>
+                <w:rFonts w:ascii="Kakao Small Sans" w:eastAsia="Kakao Small Sans" w:hAnsi="Kakao Small Sans" w:cs="맑은 고딕" w:hint="eastAsia"/>
+                <w:bCs/>
+              </w:rPr>
+              <w:t>개발을 진행할 때, 작성한 코드에 대해 주석을 추가하는 걸 권장합니다.</w:t>
+            </w:r>
+          </w:p>
+          <w:p>
+            <w:pPr>
+              <w:pStyle w:val="affffffb"/>
+              <w:numPr>
+                <w:ilvl w:val="1"/>
+                <w:numId w:val="3"/>
+              </w:numPr>
+              <w:wordWrap w:val="0"/>
+              <w:spacing w:before="120" w:after="120" w:line="240" w:lineRule="auto"/>
+              <w:rPr>
+                <w:rFonts w:ascii="Kakao Small Sans" w:eastAsia="Kakao Small Sans" w:hAnsi="Kakao Small Sans" w:cs="맑은 고딕"/>
+                <w:bCs/>
+              </w:rPr>
+            </w:pPr>
+            <w:r>
+              <w:rPr>
+                <w:rFonts w:ascii="Kakao Small Sans" w:eastAsia="Kakao Small Sans" w:hAnsi="Kakao Small Sans" w:cs="맑은 고딕" w:hint="eastAsia"/>
+                <w:bCs/>
+              </w:rPr>
+              <w:t>주석을 이용하면 현재 코드가 왜 필요한지를 설명하거나 불필요한 코드여서 배제시킬 수 있습니다.</w:t>
+            </w:r>
+          </w:p>
+          <w:p>
+            <w:pPr>
+              <w:pStyle w:val="affffffb"/>
+              <w:numPr>
+                <w:ilvl w:val="0"/>
+                <w:numId w:val="3"/>
+              </w:numPr>
+              <w:wordWrap w:val="0"/>
+              <w:spacing w:before="120" w:after="120" w:line="240" w:lineRule="auto"/>
+              <w:rPr>
+                <w:rFonts w:ascii="Kakao Small Sans" w:eastAsia="Kakao Small Sans" w:hAnsi="Kakao Small Sans" w:cs="맑은 고딕"/>
+                <w:bCs/>
+              </w:rPr>
+            </w:pPr>
+            <w:r>
+              <w:rPr>
+                <w:rFonts w:ascii="Kakao Small Sans" w:eastAsia="Kakao Small Sans" w:hAnsi="Kakao Small Sans" w:cs="맑은 고딕" w:hint="eastAsia"/>
+                <w:bCs/>
+              </w:rPr>
+              <w:t>코드에서 정의가 필요할 때는 팀에서 작성한 명세를 반드시 확인해야 합니다.</w:t>
+            </w:r>
+          </w:p>
+          <w:p>
+            <w:pPr>
+              <w:pStyle w:val="affffffb"/>
+              <w:numPr>
+                <w:ilvl w:val="1"/>
+                <w:numId w:val="3"/>
+              </w:numPr>
+              <w:wordWrap w:val="0"/>
+              <w:spacing w:before="120" w:after="120" w:line="240" w:lineRule="auto"/>
+              <w:rPr>
+                <w:rFonts w:ascii="Kakao Small Sans" w:eastAsia="Kakao Small Sans" w:hAnsi="Kakao Small Sans" w:cs="맑은 고딕"/>
+                <w:bCs/>
+              </w:rPr>
+            </w:pPr>
+            <w:r>
+              <w:rPr>
+                <w:rFonts w:ascii="Kakao Small Sans" w:eastAsia="Kakao Small Sans" w:hAnsi="Kakao Small Sans" w:cs="맑은 고딕" w:hint="eastAsia"/>
+                <w:bCs/>
+              </w:rPr>
+              <w:t>특히 우리 팀처럼 많은 내용을 먼저 기획한 경우에는 규칙을 정해 놓은 상태이므로 규칙을 확실히 따라서 진행해야 충돌이 없습니다.</w:t>
+            </w:r>
           </w:p>
         </w:tc>
       </w:tr>
@@ -787,7 +2042,17 @@
     <w:p>
       <w:pPr>
         <w:rPr>
-          <w:rFonts w:ascii="맑은 고딕" w:eastAsia="맑은 고딕" w:hAnsi="맑은 고딕" w:cs="맑은 고딕"/>
+          <w:rFonts w:ascii="Kakao Small Sans" w:eastAsia="Kakao Small Sans" w:hAnsi="Kakao Small Sans" w:cs="맑은 고딕"/>
+          <w:b/>
+          <w:sz w:val="20"/>
+          <w:szCs w:val="20"/>
+        </w:rPr>
+      </w:pPr>
+    </w:p>
+    <w:p>
+      <w:pPr>
+        <w:rPr>
+          <w:rFonts w:ascii="Kakao Small Sans" w:eastAsia="Kakao Small Sans" w:hAnsi="Kakao Small Sans" w:cs="맑은 고딕"/>
           <w:b/>
           <w:sz w:val="20"/>
           <w:szCs w:val="20"/>
@@ -802,6 +2067,56 @@
     </w:sectPr>
   </w:body>
 </w:document>
+</file>
+
+<file path=word/endnotes.xml><?xml version="1.0" encoding="utf-8"?>
+<w:endnotes xmlns:wpc="http://schemas.microsoft.com/office/word/2010/wordprocessingCanvas" xmlns:cx="http://schemas.microsoft.com/office/drawing/2014/chartex" xmlns:cx1="http://schemas.microsoft.com/office/drawing/2015/9/8/chartex" xmlns:cx2="http://schemas.microsoft.com/office/drawing/2015/10/21/chartex" xmlns:cx3="http://schemas.microsoft.com/office/drawing/2016/5/9/chartex" xmlns:cx4="http://schemas.microsoft.com/office/drawing/2016/5/10/chartex" xmlns:cx5="http://schemas.microsoft.com/office/drawing/2016/5/11/chartex" xmlns:cx6="http://schemas.microsoft.com/office/drawing/2016/5/12/chartex" xmlns:cx7="http://schemas.microsoft.com/office/drawing/2016/5/13/chartex" xmlns:cx8="http://schemas.microsoft.com/office/drawing/2016/5/14/chartex" xmlns:mc="http://schemas.openxmlformats.org/markup-compatibility/2006" xmlns:aink="http://schemas.microsoft.com/office/drawing/2016/ink" xmlns:am3d="http://schemas.microsoft.com/office/drawing/2017/model3d" xmlns:o="urn:schemas-microsoft-com:office:office" xmlns:oel="http://schemas.microsoft.com/office/2019/extlst" xmlns:r="http://schemas.openxmlformats.org/officeDocument/2006/relationships" xmlns:m="http://schemas.openxmlformats.org/officeDocument/2006/math" xmlns:v="urn:schemas-microsoft-com:vml" xmlns:wp14="http://schemas.microsoft.com/office/word/2010/wordprocessingDrawing" xmlns:wp="http://schemas.openxmlformats.org/drawingml/2006/wordprocessingDrawing" xmlns:w10="urn:schemas-microsoft-com:office:word" xmlns:w="http://schemas.openxmlformats.org/wordprocessingml/2006/main" xmlns:w14="http://schemas.microsoft.com/office/word/2010/wordml" xmlns:w15="http://schemas.microsoft.com/office/word/2012/wordml" xmlns:w16cex="http://schemas.microsoft.com/office/word/2018/wordml/cex" xmlns:w16cid="http://schemas.microsoft.com/office/word/2016/wordml/cid" xmlns:w16="http://schemas.microsoft.com/office/word/2018/wordml" xmlns:w16du="http://schemas.microsoft.com/office/word/2023/wordml/word16du" xmlns:w16sdtdh="http://schemas.microsoft.com/office/word/2020/wordml/sdtdatahash" xmlns:w16sdtfl="http://schemas.microsoft.com/office/word/2024/wordml/sdtformatlock" xmlns:w16se="http://schemas.microsoft.com/office/word/2015/wordml/symex" xmlns:wpg="http://schemas.microsoft.com/office/word/2010/wordprocessingGroup" xmlns:wpi="http://schemas.microsoft.com/office/word/2010/wordprocessingInk" xmlns:wne="http://schemas.microsoft.com/office/word/2006/wordml" xmlns:wps="http://schemas.microsoft.com/office/word/2010/wordprocessingShape" mc:Ignorable="w14 w15 w16se w16cid w16 w16cex w16sdtdh w16sdtfl w16du wp14">
+  <w:endnote w:type="separator" w:id="-1">
+    <w:p>
+      <w:pPr>
+        <w:spacing w:line="240" w:lineRule="auto"/>
+      </w:pPr>
+      <w:r>
+        <w:separator/>
+      </w:r>
+    </w:p>
+  </w:endnote>
+  <w:endnote w:type="continuationSeparator" w:id="0">
+    <w:p>
+      <w:pPr>
+        <w:spacing w:line="240" w:lineRule="auto"/>
+      </w:pPr>
+      <w:r>
+        <w:continuationSeparator/>
+      </w:r>
+    </w:p>
+  </w:endnote>
+</w:endnotes>
+</file>
+
+<file path=word/footnotes.xml><?xml version="1.0" encoding="utf-8"?>
+<w:footnotes xmlns:wpc="http://schemas.microsoft.com/office/word/2010/wordprocessingCanvas" xmlns:cx="http://schemas.microsoft.com/office/drawing/2014/chartex" xmlns:cx1="http://schemas.microsoft.com/office/drawing/2015/9/8/chartex" xmlns:cx2="http://schemas.microsoft.com/office/drawing/2015/10/21/chartex" xmlns:cx3="http://schemas.microsoft.com/office/drawing/2016/5/9/chartex" xmlns:cx4="http://schemas.microsoft.com/office/drawing/2016/5/10/chartex" xmlns:cx5="http://schemas.microsoft.com/office/drawing/2016/5/11/chartex" xmlns:cx6="http://schemas.microsoft.com/office/drawing/2016/5/12/chartex" xmlns:cx7="http://schemas.microsoft.com/office/drawing/2016/5/13/chartex" xmlns:cx8="http://schemas.microsoft.com/office/drawing/2016/5/14/chartex" xmlns:mc="http://schemas.openxmlformats.org/markup-compatibility/2006" xmlns:aink="http://schemas.microsoft.com/office/drawing/2016/ink" xmlns:am3d="http://schemas.microsoft.com/office/drawing/2017/model3d" xmlns:o="urn:schemas-microsoft-com:office:office" xmlns:oel="http://schemas.microsoft.com/office/2019/extlst" xmlns:r="http://schemas.openxmlformats.org/officeDocument/2006/relationships" xmlns:m="http://schemas.openxmlformats.org/officeDocument/2006/math" xmlns:v="urn:schemas-microsoft-com:vml" xmlns:wp14="http://schemas.microsoft.com/office/word/2010/wordprocessingDrawing" xmlns:wp="http://schemas.openxmlformats.org/drawingml/2006/wordprocessingDrawing" xmlns:w10="urn:schemas-microsoft-com:office:word" xmlns:w="http://schemas.openxmlformats.org/wordprocessingml/2006/main" xmlns:w14="http://schemas.microsoft.com/office/word/2010/wordml" xmlns:w15="http://schemas.microsoft.com/office/word/2012/wordml" xmlns:w16cex="http://schemas.microsoft.com/office/word/2018/wordml/cex" xmlns:w16cid="http://schemas.microsoft.com/office/word/2016/wordml/cid" xmlns:w16="http://schemas.microsoft.com/office/word/2018/wordml" xmlns:w16du="http://schemas.microsoft.com/office/word/2023/wordml/word16du" xmlns:w16sdtdh="http://schemas.microsoft.com/office/word/2020/wordml/sdtdatahash" xmlns:w16sdtfl="http://schemas.microsoft.com/office/word/2024/wordml/sdtformatlock" xmlns:w16se="http://schemas.microsoft.com/office/word/2015/wordml/symex" xmlns:wpg="http://schemas.microsoft.com/office/word/2010/wordprocessingGroup" xmlns:wpi="http://schemas.microsoft.com/office/word/2010/wordprocessingInk" xmlns:wne="http://schemas.microsoft.com/office/word/2006/wordml" xmlns:wps="http://schemas.microsoft.com/office/word/2010/wordprocessingShape" mc:Ignorable="w14 w15 w16se w16cid w16 w16cex w16sdtdh w16sdtfl w16du wp14">
+  <w:footnote w:type="separator" w:id="-1">
+    <w:p>
+      <w:pPr>
+        <w:spacing w:line="240" w:lineRule="auto"/>
+      </w:pPr>
+      <w:r>
+        <w:separator/>
+      </w:r>
+    </w:p>
+  </w:footnote>
+  <w:footnote w:type="continuationSeparator" w:id="0">
+    <w:p>
+      <w:pPr>
+        <w:spacing w:line="240" w:lineRule="auto"/>
+      </w:pPr>
+      <w:r>
+        <w:continuationSeparator/>
+      </w:r>
+    </w:p>
+  </w:footnote>
+</w:footnotes>
 </file>
 
 <file path=word/numbering.xml><?xml version="1.0" encoding="utf-8"?>
@@ -3253,6 +4568,50 @@
       <w:contextualSpacing/>
     </w:pPr>
   </w:style>
+  <w:style w:type="paragraph" w:styleId="affffffc">
+    <w:name w:val="header"/>
+    <w:basedOn w:val="a"/>
+    <w:link w:val="Char"/>
+    <w:uiPriority w:val="99"/>
+    <w:unhideWhenUsed/>
+    <w:rsid w:val="00474DF9"/>
+    <w:pPr>
+      <w:tabs>
+        <w:tab w:val="center" w:pos="4513"/>
+        <w:tab w:val="right" w:pos="9026"/>
+      </w:tabs>
+      <w:spacing w:line="240" w:lineRule="auto"/>
+    </w:pPr>
+  </w:style>
+  <w:style w:type="character" w:customStyle="1" w:styleId="Char">
+    <w:name w:val="머리글 Char"/>
+    <w:basedOn w:val="a0"/>
+    <w:link w:val="affffffc"/>
+    <w:uiPriority w:val="99"/>
+    <w:rsid w:val="00474DF9"/>
+  </w:style>
+  <w:style w:type="paragraph" w:styleId="affffffd">
+    <w:name w:val="footer"/>
+    <w:basedOn w:val="a"/>
+    <w:link w:val="Char0"/>
+    <w:uiPriority w:val="99"/>
+    <w:unhideWhenUsed/>
+    <w:rsid w:val="00474DF9"/>
+    <w:pPr>
+      <w:tabs>
+        <w:tab w:val="center" w:pos="4513"/>
+        <w:tab w:val="right" w:pos="9026"/>
+      </w:tabs>
+      <w:spacing w:line="240" w:lineRule="auto"/>
+    </w:pPr>
+  </w:style>
+  <w:style w:type="character" w:customStyle="1" w:styleId="Char0">
+    <w:name w:val="바닥글 Char"/>
+    <w:basedOn w:val="a0"/>
+    <w:link w:val="affffffd"/>
+    <w:uiPriority w:val="99"/>
+    <w:rsid w:val="00474DF9"/>
+  </w:style>
 </w:styles>
 </file>
 
